--- a/Project Proposal (iJooz E-Wallet and QR Code Purchase) (1.0).docx
+++ b/Project Proposal (iJooz E-Wallet and QR Code Purchase) (1.0).docx
@@ -1,6 +1,6 @@
 
 <file path=word/document.xml><?xml version="1.0" encoding="utf-8"?>
-<w:document xmlns:wpc="http://schemas.microsoft.com/office/word/2010/wordprocessingCanvas" xmlns:cx="http://schemas.microsoft.com/office/drawing/2014/chartex" xmlns:cx1="http://schemas.microsoft.com/office/drawing/2015/9/8/chartex" xmlns:cx2="http://schemas.microsoft.com/office/drawing/2015/10/21/chartex" xmlns:cx3="http://schemas.microsoft.com/office/drawing/2016/5/9/chartex" xmlns:cx4="http://schemas.microsoft.com/office/drawing/2016/5/10/chartex" xmlns:cx5="http://schemas.microsoft.com/office/drawing/2016/5/11/chartex" xmlns:cx6="http://schemas.microsoft.com/office/drawing/2016/5/12/chartex" xmlns:cx7="http://schemas.microsoft.com/office/drawing/2016/5/13/chartex" xmlns:cx8="http://schemas.microsoft.com/office/drawing/2016/5/14/chartex" xmlns:mc="http://schemas.openxmlformats.org/markup-compatibility/2006" xmlns:aink="http://schemas.microsoft.com/office/drawing/2016/ink" xmlns:am3d="http://schemas.microsoft.com/office/drawing/2017/model3d" xmlns:o="urn:schemas-microsoft-com:office:office" xmlns:r="http://schemas.openxmlformats.org/officeDocument/2006/relationships" xmlns:m="http://schemas.openxmlformats.org/officeDocument/2006/math" xmlns:v="urn:schemas-microsoft-com:vml" xmlns:wp14="http://schemas.microsoft.com/office/word/2010/wordprocessingDrawing" xmlns:wp="http://schemas.openxmlformats.org/drawingml/2006/wordprocessingDrawing" xmlns:w10="urn:schemas-microsoft-com:office:word" xmlns:w="http://schemas.openxmlformats.org/wordprocessingml/2006/main" xmlns:w14="http://schemas.microsoft.com/office/word/2010/wordml" xmlns:w15="http://schemas.microsoft.com/office/word/2012/wordml" xmlns:w16cid="http://schemas.microsoft.com/office/word/2016/wordml/cid" xmlns:w16se="http://schemas.microsoft.com/office/word/2015/wordml/symex" xmlns:wpg="http://schemas.microsoft.com/office/word/2010/wordprocessingGroup" xmlns:wpi="http://schemas.microsoft.com/office/word/2010/wordprocessingInk" xmlns:wne="http://schemas.microsoft.com/office/word/2006/wordml" xmlns:wps="http://schemas.microsoft.com/office/word/2010/wordprocessingShape" mc:Ignorable="w14 w15 w16se w16cid wp14">
+<w:document xmlns:wpc="http://schemas.microsoft.com/office/word/2010/wordprocessingCanvas" xmlns:mo="http://schemas.microsoft.com/office/mac/office/2008/main" xmlns:mc="http://schemas.openxmlformats.org/markup-compatibility/2006" xmlns:mv="urn:schemas-microsoft-com:mac:vml" xmlns:o="urn:schemas-microsoft-com:office:office" xmlns:r="http://schemas.openxmlformats.org/officeDocument/2006/relationships" xmlns:m="http://schemas.openxmlformats.org/officeDocument/2006/math" xmlns:v="urn:schemas-microsoft-com:vml" xmlns:wp14="http://schemas.microsoft.com/office/word/2010/wordprocessingDrawing" xmlns:wp="http://schemas.openxmlformats.org/drawingml/2006/wordprocessingDrawing" xmlns:w10="urn:schemas-microsoft-com:office:word" xmlns:w="http://schemas.openxmlformats.org/wordprocessingml/2006/main" xmlns:w14="http://schemas.microsoft.com/office/word/2010/wordml" xmlns:w15="http://schemas.microsoft.com/office/word/2012/wordml" xmlns:wpg="http://schemas.microsoft.com/office/word/2010/wordprocessingGroup" xmlns:wpi="http://schemas.microsoft.com/office/word/2010/wordprocessingInk" xmlns:wne="http://schemas.microsoft.com/office/word/2006/wordml" xmlns:wps="http://schemas.microsoft.com/office/word/2010/wordprocessingShape" mc:Ignorable="w14 w15 wp14">
   <w:body>
     <w:p>
       <w:r>
@@ -9,6 +9,7 @@
       <w:r>
         <w:rPr>
           <w:noProof/>
+          <w:lang w:val="en-GB" w:eastAsia="zh-CN"/>
         </w:rPr>
         <w:drawing>
           <wp:inline distT="0" distB="0" distL="0" distR="0" wp14:anchorId="20012D9E" wp14:editId="7373ADE2">
@@ -153,21 +154,23 @@
         </w:rPr>
         <w:t>(</w:t>
       </w:r>
+      <w:proofErr w:type="spellStart"/>
       <w:r>
         <w:rPr>
           <w:rFonts w:ascii="Segoe UI" w:hAnsi="Segoe UI" w:cs="Segoe UI"/>
           <w:sz w:val="36"/>
           <w:szCs w:val="36"/>
         </w:rPr>
-        <w:t xml:space="preserve">iJooz </w:t>
-      </w:r>
+        <w:t>iJooz</w:t>
+      </w:r>
+      <w:proofErr w:type="spellEnd"/>
       <w:r>
         <w:rPr>
           <w:rFonts w:ascii="Segoe UI" w:hAnsi="Segoe UI" w:cs="Segoe UI"/>
           <w:sz w:val="36"/>
           <w:szCs w:val="36"/>
         </w:rPr>
-        <w:t>E-Wallet</w:t>
+        <w:t xml:space="preserve"> </w:t>
       </w:r>
       <w:r>
         <w:rPr>
@@ -175,7 +178,7 @@
           <w:sz w:val="36"/>
           <w:szCs w:val="36"/>
         </w:rPr>
-        <w:t xml:space="preserve"> and QR Code Purchase</w:t>
+        <w:t>E-Wallet</w:t>
       </w:r>
       <w:r>
         <w:rPr>
@@ -183,7 +186,7 @@
           <w:sz w:val="36"/>
           <w:szCs w:val="36"/>
         </w:rPr>
-        <w:t>)</w:t>
+        <w:t xml:space="preserve"> and QR Code Purchase</w:t>
       </w:r>
       <w:r>
         <w:rPr>
@@ -191,18 +194,16 @@
           <w:sz w:val="36"/>
           <w:szCs w:val="36"/>
         </w:rPr>
-        <w:t xml:space="preserve"> </w:t>
-      </w:r>
-    </w:p>
-    <w:p>
-      <w:pPr>
-        <w:pStyle w:val="DocumentSystem"/>
+        <w:t>)</w:t>
+      </w:r>
+      <w:r>
         <w:rPr>
           <w:rFonts w:ascii="Segoe UI" w:hAnsi="Segoe UI" w:cs="Segoe UI"/>
           <w:sz w:val="36"/>
           <w:szCs w:val="36"/>
         </w:rPr>
-      </w:pPr>
+        <w:t xml:space="preserve"> </w:t>
+      </w:r>
     </w:p>
     <w:p>
       <w:pPr>
@@ -233,32 +234,32 @@
           <w:szCs w:val="36"/>
         </w:rPr>
       </w:pPr>
-      <w:r>
+    </w:p>
+    <w:p>
+      <w:pPr>
+        <w:pStyle w:val="DocumentSystem"/>
         <w:rPr>
           <w:rFonts w:ascii="Segoe UI" w:hAnsi="Segoe UI" w:cs="Segoe UI"/>
           <w:sz w:val="36"/>
           <w:szCs w:val="36"/>
         </w:rPr>
-        <w:t xml:space="preserve">VERSION </w:t>
-      </w:r>
+      </w:pPr>
       <w:r>
         <w:rPr>
           <w:rFonts w:ascii="Segoe UI" w:hAnsi="Segoe UI" w:cs="Segoe UI"/>
           <w:sz w:val="36"/>
           <w:szCs w:val="36"/>
         </w:rPr>
-        <w:t>1.0</w:t>
-      </w:r>
-    </w:p>
-    <w:p>
-      <w:pPr>
-        <w:pStyle w:val="DocumentSystem"/>
+        <w:t xml:space="preserve">VERSION </w:t>
+      </w:r>
+      <w:r>
         <w:rPr>
           <w:rFonts w:ascii="Segoe UI" w:hAnsi="Segoe UI" w:cs="Segoe UI"/>
           <w:sz w:val="36"/>
           <w:szCs w:val="36"/>
         </w:rPr>
-      </w:pPr>
+        <w:t>1.0</w:t>
+      </w:r>
     </w:p>
     <w:p>
       <w:pPr>
@@ -279,37 +280,42 @@
           <w:szCs w:val="36"/>
         </w:rPr>
       </w:pPr>
-      <w:r>
+    </w:p>
+    <w:p>
+      <w:pPr>
+        <w:pStyle w:val="DocumentSystem"/>
         <w:rPr>
           <w:rFonts w:ascii="Segoe UI" w:hAnsi="Segoe UI" w:cs="Segoe UI"/>
           <w:sz w:val="36"/>
           <w:szCs w:val="36"/>
         </w:rPr>
-        <w:t xml:space="preserve">Kevin Chen </w:t>
-      </w:r>
+      </w:pPr>
+      <w:bookmarkStart w:id="0" w:name="OLE_LINK1"/>
       <w:r>
         <w:rPr>
           <w:rFonts w:ascii="Segoe UI" w:hAnsi="Segoe UI" w:cs="Segoe UI"/>
           <w:sz w:val="36"/>
           <w:szCs w:val="36"/>
         </w:rPr>
-        <w:t>Xiaojie</w:t>
-      </w:r>
+        <w:t xml:space="preserve">Kevin Chen </w:t>
+      </w:r>
+      <w:proofErr w:type="spellStart"/>
       <w:r>
         <w:rPr>
           <w:rFonts w:ascii="Segoe UI" w:hAnsi="Segoe UI" w:cs="Segoe UI"/>
           <w:sz w:val="36"/>
           <w:szCs w:val="36"/>
         </w:rPr>
-        <w:t xml:space="preserve"> (E</w:t>
-      </w:r>
+        <w:t>Xiaojie</w:t>
+      </w:r>
+      <w:proofErr w:type="spellEnd"/>
       <w:r>
         <w:rPr>
           <w:rFonts w:ascii="Segoe UI" w:hAnsi="Segoe UI" w:cs="Segoe UI"/>
           <w:sz w:val="36"/>
           <w:szCs w:val="36"/>
         </w:rPr>
-        <w:t>0385016</w:t>
+        <w:t xml:space="preserve"> (E</w:t>
       </w:r>
       <w:r>
         <w:rPr>
@@ -317,33 +323,33 @@
           <w:sz w:val="36"/>
           <w:szCs w:val="36"/>
         </w:rPr>
-        <w:t>)</w:t>
-      </w:r>
-    </w:p>
-    <w:p>
-      <w:pPr>
-        <w:pStyle w:val="DocumentSystem"/>
+        <w:t>0385016</w:t>
+      </w:r>
+      <w:r>
         <w:rPr>
           <w:rFonts w:ascii="Segoe UI" w:hAnsi="Segoe UI" w:cs="Segoe UI"/>
           <w:sz w:val="36"/>
           <w:szCs w:val="36"/>
         </w:rPr>
-      </w:pPr>
-      <w:r>
+        <w:t>)</w:t>
+      </w:r>
+    </w:p>
+    <w:p>
+      <w:pPr>
+        <w:pStyle w:val="DocumentSystem"/>
         <w:rPr>
           <w:rFonts w:ascii="Segoe UI" w:hAnsi="Segoe UI" w:cs="Segoe UI"/>
           <w:sz w:val="36"/>
           <w:szCs w:val="36"/>
         </w:rPr>
-        <w:t>Zou Xuan</w:t>
-      </w:r>
+      </w:pPr>
       <w:r>
         <w:rPr>
           <w:rFonts w:ascii="Segoe UI" w:hAnsi="Segoe UI" w:cs="Segoe UI"/>
           <w:sz w:val="36"/>
           <w:szCs w:val="36"/>
         </w:rPr>
-        <w:t xml:space="preserve"> (E</w:t>
+        <w:t>Zou Xuan</w:t>
       </w:r>
       <w:r>
         <w:rPr>
@@ -351,7 +357,7 @@
           <w:sz w:val="36"/>
           <w:szCs w:val="36"/>
         </w:rPr>
-        <w:t>0384799</w:t>
+        <w:t xml:space="preserve"> (E</w:t>
       </w:r>
       <w:r>
         <w:rPr>
@@ -359,33 +365,34 @@
           <w:sz w:val="36"/>
           <w:szCs w:val="36"/>
         </w:rPr>
-        <w:t>)</w:t>
-      </w:r>
-    </w:p>
-    <w:p>
-      <w:pPr>
-        <w:pStyle w:val="DocumentSystem"/>
+        <w:t>0384799</w:t>
+      </w:r>
+      <w:r>
         <w:rPr>
           <w:rFonts w:ascii="Segoe UI" w:hAnsi="Segoe UI" w:cs="Segoe UI"/>
           <w:sz w:val="36"/>
           <w:szCs w:val="36"/>
         </w:rPr>
-      </w:pPr>
-      <w:r>
+        <w:t>)</w:t>
+      </w:r>
+    </w:p>
+    <w:p>
+      <w:pPr>
+        <w:pStyle w:val="DocumentSystem"/>
         <w:rPr>
           <w:rFonts w:ascii="Segoe UI" w:hAnsi="Segoe UI" w:cs="Segoe UI"/>
           <w:sz w:val="36"/>
           <w:szCs w:val="36"/>
         </w:rPr>
-        <w:t>K</w:t>
-      </w:r>
+      </w:pPr>
+      <w:proofErr w:type="spellStart"/>
       <w:r>
         <w:rPr>
           <w:rFonts w:ascii="Segoe UI" w:hAnsi="Segoe UI" w:cs="Segoe UI"/>
           <w:sz w:val="36"/>
           <w:szCs w:val="36"/>
         </w:rPr>
-        <w:t>unal</w:t>
+        <w:t>K</w:t>
       </w:r>
       <w:r>
         <w:rPr>
@@ -393,23 +400,25 @@
           <w:sz w:val="36"/>
           <w:szCs w:val="36"/>
         </w:rPr>
-        <w:t xml:space="preserve"> </w:t>
-      </w:r>
+        <w:t>unal</w:t>
+      </w:r>
+      <w:proofErr w:type="spellEnd"/>
       <w:r>
         <w:rPr>
           <w:rFonts w:ascii="Segoe UI" w:hAnsi="Segoe UI" w:cs="Segoe UI"/>
           <w:sz w:val="36"/>
           <w:szCs w:val="36"/>
         </w:rPr>
-        <w:t>J</w:t>
-      </w:r>
+        <w:t xml:space="preserve"> </w:t>
+      </w:r>
+      <w:proofErr w:type="spellStart"/>
       <w:r>
         <w:rPr>
           <w:rFonts w:ascii="Segoe UI" w:hAnsi="Segoe UI" w:cs="Segoe UI"/>
           <w:sz w:val="36"/>
           <w:szCs w:val="36"/>
         </w:rPr>
-        <w:t>adhav</w:t>
+        <w:t>J</w:t>
       </w:r>
       <w:r>
         <w:rPr>
@@ -417,15 +426,16 @@
           <w:sz w:val="36"/>
           <w:szCs w:val="36"/>
         </w:rPr>
-        <w:t xml:space="preserve"> (E</w:t>
-      </w:r>
+        <w:t>adhav</w:t>
+      </w:r>
+      <w:proofErr w:type="spellEnd"/>
       <w:r>
         <w:rPr>
           <w:rFonts w:ascii="Segoe UI" w:hAnsi="Segoe UI" w:cs="Segoe UI"/>
           <w:sz w:val="36"/>
           <w:szCs w:val="36"/>
         </w:rPr>
-        <w:t>0385000</w:t>
+        <w:t xml:space="preserve"> (E</w:t>
       </w:r>
       <w:r>
         <w:rPr>
@@ -433,35 +443,54 @@
           <w:sz w:val="36"/>
           <w:szCs w:val="36"/>
         </w:rPr>
-        <w:t>)</w:t>
-      </w:r>
-    </w:p>
-    <w:p>
-      <w:pPr>
-        <w:pStyle w:val="DocumentSystem"/>
+        <w:t>0385000</w:t>
+      </w:r>
+      <w:r>
         <w:rPr>
           <w:rFonts w:ascii="Segoe UI" w:hAnsi="Segoe UI" w:cs="Segoe UI"/>
           <w:sz w:val="36"/>
           <w:szCs w:val="36"/>
         </w:rPr>
-      </w:pPr>
-      <w:r>
+        <w:t>)</w:t>
+      </w:r>
+    </w:p>
+    <w:p>
+      <w:pPr>
+        <w:pStyle w:val="DocumentSystem"/>
         <w:rPr>
           <w:rFonts w:ascii="Segoe UI" w:hAnsi="Segoe UI" w:cs="Segoe UI"/>
           <w:sz w:val="36"/>
           <w:szCs w:val="36"/>
         </w:rPr>
-        <w:t>Nurdin Effendi</w:t>
-      </w:r>
+      </w:pPr>
+      <w:proofErr w:type="spellStart"/>
       <w:r>
         <w:rPr>
           <w:rFonts w:ascii="Segoe UI" w:hAnsi="Segoe UI" w:cs="Segoe UI"/>
           <w:sz w:val="36"/>
           <w:szCs w:val="36"/>
         </w:rPr>
+        <w:t>Nurdin</w:t>
+      </w:r>
+      <w:proofErr w:type="spellEnd"/>
+      <w:r>
+        <w:rPr>
+          <w:rFonts w:ascii="Segoe UI" w:hAnsi="Segoe UI" w:cs="Segoe UI"/>
+          <w:sz w:val="36"/>
+          <w:szCs w:val="36"/>
+        </w:rPr>
+        <w:t xml:space="preserve"> Effendi</w:t>
+      </w:r>
+      <w:r>
+        <w:rPr>
+          <w:rFonts w:ascii="Segoe UI" w:hAnsi="Segoe UI" w:cs="Segoe UI"/>
+          <w:sz w:val="36"/>
+          <w:szCs w:val="36"/>
+        </w:rPr>
         <w:t xml:space="preserve"> (E0384876)</w:t>
       </w:r>
     </w:p>
+    <w:bookmarkEnd w:id="0"/>
     <w:p/>
     <w:p/>
     <w:p>
@@ -1275,8 +1304,6 @@
         <w:t xml:space="preserve">Table of Contents </w:t>
       </w:r>
     </w:p>
-    <w:bookmarkStart w:id="0" w:name="_GoBack"/>
-    <w:bookmarkEnd w:id="0"/>
     <w:p>
       <w:pPr>
         <w:pStyle w:val="TOC1"/>
@@ -2270,7 +2297,15 @@
         <w:t xml:space="preserve">About </w:t>
       </w:r>
       <w:r>
-        <w:t>Our Sponsor (iJooz)</w:t>
+        <w:t>Our Sponsor (</w:t>
+      </w:r>
+      <w:proofErr w:type="spellStart"/>
+      <w:r>
+        <w:t>iJooz</w:t>
+      </w:r>
+      <w:proofErr w:type="spellEnd"/>
+      <w:r>
+        <w:t>)</w:t>
       </w:r>
       <w:bookmarkEnd w:id="4"/>
     </w:p>
@@ -2303,7 +2338,23 @@
         <w:rPr>
           <w:lang w:val="en-GB"/>
         </w:rPr>
-        <w:t>As of March 2019, Fruits vending Pte Ltd has more than 500 “i.Jooz” smart machines island wide, and the company is planning to expand up to 1000 machines in a year and 3000 machines worldwide.</w:t>
+        <w:t>As of March 2019, Fruits vending Pte Ltd has more than 500 “</w:t>
+      </w:r>
+      <w:proofErr w:type="spellStart"/>
+      <w:proofErr w:type="gramStart"/>
+      <w:r>
+        <w:rPr>
+          <w:lang w:val="en-GB"/>
+        </w:rPr>
+        <w:t>i.Jooz</w:t>
+      </w:r>
+      <w:proofErr w:type="spellEnd"/>
+      <w:proofErr w:type="gramEnd"/>
+      <w:r>
+        <w:rPr>
+          <w:lang w:val="en-GB"/>
+        </w:rPr>
+        <w:t>” smart machines island wide, and the company is planning to expand up to 1000 machines in a year and 3000 machines worldwide.</w:t>
       </w:r>
     </w:p>
     <w:p>
@@ -2347,7 +2398,21 @@
         <w:rPr>
           <w:lang w:val="en-GB"/>
         </w:rPr>
-        <w:t xml:space="preserve">More information about iJooz can be found at </w:t>
+        <w:t xml:space="preserve">More information about </w:t>
+      </w:r>
+      <w:proofErr w:type="spellStart"/>
+      <w:r>
+        <w:rPr>
+          <w:lang w:val="en-GB"/>
+        </w:rPr>
+        <w:t>iJooz</w:t>
+      </w:r>
+      <w:proofErr w:type="spellEnd"/>
+      <w:r>
+        <w:rPr>
+          <w:lang w:val="en-GB"/>
+        </w:rPr>
+        <w:t xml:space="preserve"> can be found at </w:t>
       </w:r>
       <w:hyperlink r:id="rId9" w:history="1">
         <w:r>
@@ -2384,7 +2449,21 @@
         <w:rPr>
           <w:lang w:val="en-GB"/>
         </w:rPr>
-        <w:t xml:space="preserve">assist iJooz </w:t>
+        <w:t xml:space="preserve">assist </w:t>
+      </w:r>
+      <w:proofErr w:type="spellStart"/>
+      <w:r>
+        <w:rPr>
+          <w:lang w:val="en-GB"/>
+        </w:rPr>
+        <w:t>iJooz</w:t>
+      </w:r>
+      <w:proofErr w:type="spellEnd"/>
+      <w:r>
+        <w:rPr>
+          <w:lang w:val="en-GB"/>
+        </w:rPr>
+        <w:t xml:space="preserve"> </w:t>
       </w:r>
       <w:r>
         <w:rPr>
@@ -2398,12 +2477,14 @@
         </w:rPr>
         <w:t xml:space="preserve">in </w:t>
       </w:r>
+      <w:proofErr w:type="spellStart"/>
       <w:r>
         <w:rPr>
           <w:lang w:val="en-GB"/>
         </w:rPr>
         <w:t>fullfilling</w:t>
       </w:r>
+      <w:proofErr w:type="spellEnd"/>
       <w:r>
         <w:rPr>
           <w:lang w:val="en-GB"/>
@@ -2428,7 +2509,15 @@
         <w:pStyle w:val="Heading3"/>
       </w:pPr>
       <w:r>
-        <w:t xml:space="preserve">Recognize iJooz </w:t>
+        <w:t xml:space="preserve">Recognize </w:t>
+      </w:r>
+      <w:proofErr w:type="spellStart"/>
+      <w:r>
+        <w:t>iJooz</w:t>
+      </w:r>
+      <w:proofErr w:type="spellEnd"/>
+      <w:r>
+        <w:t xml:space="preserve"> </w:t>
       </w:r>
       <w:r>
         <w:t>Customers</w:t>
@@ -2448,7 +2537,63 @@
         <w:rPr>
           <w:lang w:val="en-GB"/>
         </w:rPr>
-        <w:t>Currently iJooz unable to recognize their customers even though thousand of cups of orange juice sold daily through iJooz vending machine. They also unable to get the feedback from customers who bought the juice directly from iJooz vending machine.</w:t>
+        <w:t xml:space="preserve">Currently </w:t>
+      </w:r>
+      <w:proofErr w:type="spellStart"/>
+      <w:r>
+        <w:rPr>
+          <w:lang w:val="en-GB"/>
+        </w:rPr>
+        <w:t>iJooz</w:t>
+      </w:r>
+      <w:proofErr w:type="spellEnd"/>
+      <w:r>
+        <w:rPr>
+          <w:lang w:val="en-GB"/>
+        </w:rPr>
+        <w:t xml:space="preserve"> unable to recognize their customers even though </w:t>
+      </w:r>
+      <w:proofErr w:type="spellStart"/>
+      <w:r>
+        <w:rPr>
+          <w:lang w:val="en-GB"/>
+        </w:rPr>
+        <w:t>thousand</w:t>
+      </w:r>
+      <w:proofErr w:type="spellEnd"/>
+      <w:r>
+        <w:rPr>
+          <w:lang w:val="en-GB"/>
+        </w:rPr>
+        <w:t xml:space="preserve"> of cups of orange juice sold daily through </w:t>
+      </w:r>
+      <w:proofErr w:type="spellStart"/>
+      <w:r>
+        <w:rPr>
+          <w:lang w:val="en-GB"/>
+        </w:rPr>
+        <w:t>iJooz</w:t>
+      </w:r>
+      <w:proofErr w:type="spellEnd"/>
+      <w:r>
+        <w:rPr>
+          <w:lang w:val="en-GB"/>
+        </w:rPr>
+        <w:t xml:space="preserve"> vending machine. They also unable to get the feedback from customers who bought the juice directly from </w:t>
+      </w:r>
+      <w:proofErr w:type="spellStart"/>
+      <w:r>
+        <w:rPr>
+          <w:lang w:val="en-GB"/>
+        </w:rPr>
+        <w:t>iJooz</w:t>
+      </w:r>
+      <w:proofErr w:type="spellEnd"/>
+      <w:r>
+        <w:rPr>
+          <w:lang w:val="en-GB"/>
+        </w:rPr>
+        <w:t xml:space="preserve"> vending machine.</w:t>
       </w:r>
     </w:p>
     <w:p>
@@ -2462,7 +2607,21 @@
         <w:rPr>
           <w:lang w:val="en-GB"/>
         </w:rPr>
-        <w:t xml:space="preserve">With this platform, iJooz will be able to recognize their customers and improve the quality of their business based </w:t>
+        <w:t xml:space="preserve">With this platform, </w:t>
+      </w:r>
+      <w:proofErr w:type="spellStart"/>
+      <w:r>
+        <w:rPr>
+          <w:lang w:val="en-GB"/>
+        </w:rPr>
+        <w:t>iJooz</w:t>
+      </w:r>
+      <w:proofErr w:type="spellEnd"/>
+      <w:r>
+        <w:rPr>
+          <w:lang w:val="en-GB"/>
+        </w:rPr>
+        <w:t xml:space="preserve"> will be able to recognize their customers and improve the quality of their business based </w:t>
       </w:r>
       <w:r>
         <w:rPr>
@@ -2476,7 +2635,17 @@
         <w:pStyle w:val="Heading3"/>
       </w:pPr>
       <w:r>
-        <w:t>Reduce Cash Payment and Promote “i.Jooz QR Code” Cashless Payment</w:t>
+        <w:t>Reduce Cash Payment and Promote “</w:t>
+      </w:r>
+      <w:proofErr w:type="spellStart"/>
+      <w:proofErr w:type="gramStart"/>
+      <w:r>
+        <w:t>i.Jooz</w:t>
+      </w:r>
+      <w:proofErr w:type="spellEnd"/>
+      <w:proofErr w:type="gramEnd"/>
+      <w:r>
+        <w:t xml:space="preserve"> QR Code” Cashless Payment</w:t>
       </w:r>
     </w:p>
     <w:p>
@@ -2490,7 +2659,65 @@
         <w:rPr>
           <w:lang w:val="en-GB"/>
         </w:rPr>
-        <w:t>Currently cash payment is the most desired payment mode by iJooz customers, even though the vending machine is also accepting other payment mode such as ez-link card, credit card, Alipay pay, WeChat pay, and their own “i.Jooz QR Code” payment.</w:t>
+        <w:t xml:space="preserve">Currently cash payment is the most desired payment mode by </w:t>
+      </w:r>
+      <w:proofErr w:type="spellStart"/>
+      <w:r>
+        <w:rPr>
+          <w:lang w:val="en-GB"/>
+        </w:rPr>
+        <w:t>iJooz</w:t>
+      </w:r>
+      <w:proofErr w:type="spellEnd"/>
+      <w:r>
+        <w:rPr>
+          <w:lang w:val="en-GB"/>
+        </w:rPr>
+        <w:t xml:space="preserve"> customers, even though the vending machine is also accepting other payment mode such as </w:t>
+      </w:r>
+      <w:proofErr w:type="spellStart"/>
+      <w:r>
+        <w:rPr>
+          <w:lang w:val="en-GB"/>
+        </w:rPr>
+        <w:t>ez</w:t>
+      </w:r>
+      <w:proofErr w:type="spellEnd"/>
+      <w:r>
+        <w:rPr>
+          <w:lang w:val="en-GB"/>
+        </w:rPr>
+        <w:t xml:space="preserve">-link card, credit card, </w:t>
+      </w:r>
+      <w:proofErr w:type="spellStart"/>
+      <w:r>
+        <w:rPr>
+          <w:lang w:val="en-GB"/>
+        </w:rPr>
+        <w:t>Alipay</w:t>
+      </w:r>
+      <w:proofErr w:type="spellEnd"/>
+      <w:r>
+        <w:rPr>
+          <w:lang w:val="en-GB"/>
+        </w:rPr>
+        <w:t xml:space="preserve"> pay, WeChat pay, and their own “</w:t>
+      </w:r>
+      <w:proofErr w:type="spellStart"/>
+      <w:proofErr w:type="gramStart"/>
+      <w:r>
+        <w:rPr>
+          <w:lang w:val="en-GB"/>
+        </w:rPr>
+        <w:t>i.Jooz</w:t>
+      </w:r>
+      <w:proofErr w:type="spellEnd"/>
+      <w:proofErr w:type="gramEnd"/>
+      <w:r>
+        <w:rPr>
+          <w:lang w:val="en-GB"/>
+        </w:rPr>
+        <w:t xml:space="preserve"> QR Code” payment.</w:t>
       </w:r>
     </w:p>
     <w:p>
@@ -2504,7 +2731,23 @@
         <w:rPr>
           <w:lang w:val="en-GB"/>
         </w:rPr>
-        <w:t>“i.Jooz QR Code” payment is currently not opened for public and can only be purchased by corporate customers through offline payment mode.</w:t>
+        <w:t>“</w:t>
+      </w:r>
+      <w:proofErr w:type="spellStart"/>
+      <w:proofErr w:type="gramStart"/>
+      <w:r>
+        <w:rPr>
+          <w:lang w:val="en-GB"/>
+        </w:rPr>
+        <w:t>i.Jooz</w:t>
+      </w:r>
+      <w:proofErr w:type="spellEnd"/>
+      <w:proofErr w:type="gramEnd"/>
+      <w:r>
+        <w:rPr>
+          <w:lang w:val="en-GB"/>
+        </w:rPr>
+        <w:t xml:space="preserve"> QR Code” payment is currently not opened for public and can only be purchased by corporate customers through offline payment mode.</w:t>
       </w:r>
     </w:p>
     <w:p>
@@ -2518,7 +2761,23 @@
         <w:rPr>
           <w:lang w:val="en-GB"/>
         </w:rPr>
-        <w:t xml:space="preserve">With this platform, all kind of customers will be able to purchase “i.Jooz QR Code” and use it to get the juice from vending machine. </w:t>
+        <w:t>With this platform, all kind of customers will be able to purchase “</w:t>
+      </w:r>
+      <w:proofErr w:type="spellStart"/>
+      <w:proofErr w:type="gramStart"/>
+      <w:r>
+        <w:rPr>
+          <w:lang w:val="en-GB"/>
+        </w:rPr>
+        <w:t>i.Jooz</w:t>
+      </w:r>
+      <w:proofErr w:type="spellEnd"/>
+      <w:proofErr w:type="gramEnd"/>
+      <w:r>
+        <w:rPr>
+          <w:lang w:val="en-GB"/>
+        </w:rPr>
+        <w:t xml:space="preserve"> QR Code” and use it to get the juice from vending machine. </w:t>
       </w:r>
     </w:p>
     <w:p>
@@ -2540,7 +2799,21 @@
         <w:rPr>
           <w:lang w:val="en-GB"/>
         </w:rPr>
-        <w:t xml:space="preserve">Currently iJooz unable to send promotional information and able to identify their royal customers. </w:t>
+        <w:t xml:space="preserve">Currently </w:t>
+      </w:r>
+      <w:proofErr w:type="spellStart"/>
+      <w:r>
+        <w:rPr>
+          <w:lang w:val="en-GB"/>
+        </w:rPr>
+        <w:t>iJooz</w:t>
+      </w:r>
+      <w:proofErr w:type="spellEnd"/>
+      <w:r>
+        <w:rPr>
+          <w:lang w:val="en-GB"/>
+        </w:rPr>
+        <w:t xml:space="preserve"> unable to send promotional information and able to identify their royal customers. </w:t>
       </w:r>
     </w:p>
     <w:p>
@@ -2554,7 +2827,49 @@
         <w:rPr>
           <w:lang w:val="en-GB"/>
         </w:rPr>
-        <w:t xml:space="preserve">With this platform, iJooz will be able to identify their royal customers and give them rewards by sending them discount promotional code. All customers who registered as member in this platform will also never miss any promotional information from iJooz, because iJooz will </w:t>
+        <w:t xml:space="preserve">With this platform, </w:t>
+      </w:r>
+      <w:proofErr w:type="spellStart"/>
+      <w:r>
+        <w:rPr>
+          <w:lang w:val="en-GB"/>
+        </w:rPr>
+        <w:t>iJooz</w:t>
+      </w:r>
+      <w:proofErr w:type="spellEnd"/>
+      <w:r>
+        <w:rPr>
+          <w:lang w:val="en-GB"/>
+        </w:rPr>
+        <w:t xml:space="preserve"> will be able to identify their royal customers and give them rewards by sending them discount promotional code. All customers who registered as member in this platform will also never miss any promotional information from </w:t>
+      </w:r>
+      <w:proofErr w:type="spellStart"/>
+      <w:r>
+        <w:rPr>
+          <w:lang w:val="en-GB"/>
+        </w:rPr>
+        <w:t>iJooz</w:t>
+      </w:r>
+      <w:proofErr w:type="spellEnd"/>
+      <w:r>
+        <w:rPr>
+          <w:lang w:val="en-GB"/>
+        </w:rPr>
+        <w:t xml:space="preserve">, because </w:t>
+      </w:r>
+      <w:proofErr w:type="spellStart"/>
+      <w:r>
+        <w:rPr>
+          <w:lang w:val="en-GB"/>
+        </w:rPr>
+        <w:t>iJooz</w:t>
+      </w:r>
+      <w:proofErr w:type="spellEnd"/>
+      <w:r>
+        <w:rPr>
+          <w:lang w:val="en-GB"/>
+        </w:rPr>
+        <w:t xml:space="preserve"> will </w:t>
       </w:r>
       <w:r>
         <w:rPr>
@@ -2603,70 +2918,108 @@
         <w:rPr>
           <w:lang w:val="en-GB"/>
         </w:rPr>
+        <w:t xml:space="preserve">Since </w:t>
+      </w:r>
+      <w:proofErr w:type="spellStart"/>
+      <w:r>
+        <w:rPr>
+          <w:lang w:val="en-GB"/>
+        </w:rPr>
+        <w:t>iJooz</w:t>
+      </w:r>
+      <w:proofErr w:type="spellEnd"/>
+      <w:r>
+        <w:rPr>
+          <w:lang w:val="en-GB"/>
+        </w:rPr>
+        <w:t xml:space="preserve"> is planning to grow their business by adding more vending machines </w:t>
+      </w:r>
+      <w:proofErr w:type="spellStart"/>
+      <w:r>
+        <w:rPr>
+          <w:lang w:val="en-GB"/>
+        </w:rPr>
+        <w:t>world wide</w:t>
+      </w:r>
+      <w:proofErr w:type="spellEnd"/>
+      <w:r>
+        <w:rPr>
+          <w:lang w:val="en-GB"/>
+        </w:rPr>
+        <w:t xml:space="preserve"> (not only in Singapore), the platform must be able to support up to 500 </w:t>
+      </w:r>
+      <w:proofErr w:type="spellStart"/>
+      <w:r>
+        <w:rPr>
+          <w:lang w:val="en-GB"/>
+        </w:rPr>
+        <w:t>thousand</w:t>
+      </w:r>
+      <w:proofErr w:type="spellEnd"/>
+      <w:r>
+        <w:rPr>
+          <w:lang w:val="en-GB"/>
+        </w:rPr>
+        <w:t xml:space="preserve"> </w:t>
+      </w:r>
+      <w:r>
+        <w:rPr>
+          <w:lang w:val="en-GB"/>
+        </w:rPr>
+        <w:t xml:space="preserve">of </w:t>
+      </w:r>
+      <w:r>
+        <w:rPr>
+          <w:lang w:val="en-GB"/>
+        </w:rPr>
+        <w:t>members and 1000 vending machines.</w:t>
+      </w:r>
+      <w:r>
+        <w:rPr>
+          <w:lang w:val="en-GB"/>
+        </w:rPr>
+        <w:t xml:space="preserve"> </w:t>
+      </w:r>
+    </w:p>
+    <w:p>
+      <w:pPr>
+        <w:ind w:left="1305"/>
+        <w:rPr>
+          <w:lang w:val="en-GB"/>
+        </w:rPr>
+      </w:pPr>
+      <w:r>
+        <w:rPr>
+          <w:lang w:val="en-GB"/>
+        </w:rPr>
+        <w:t xml:space="preserve">In addition to that, cloning/replicating the platform to other countries should be </w:t>
+      </w:r>
+      <w:r>
+        <w:rPr>
+          <w:lang w:val="en-GB"/>
+        </w:rPr>
+        <w:t xml:space="preserve">effortless, </w:t>
+      </w:r>
+      <w:bookmarkStart w:id="6" w:name="_GoBack"/>
+      <w:r>
+        <w:rPr>
+          <w:lang w:val="en-GB"/>
+        </w:rPr>
+        <w:t>so they can setup new business in other countries easily.</w:t>
+      </w:r>
+    </w:p>
+    <w:bookmarkEnd w:id="6"/>
+    <w:p>
+      <w:pPr>
+        <w:rPr>
+          <w:lang w:val="en-GB"/>
+        </w:rPr>
+      </w:pPr>
+      <w:r>
+        <w:rPr>
+          <w:lang w:val="en-GB"/>
+        </w:rPr>
         <w:lastRenderedPageBreak/>
-        <w:t xml:space="preserve">Since iJooz is planning to grow their business by adding more vending machines world wide (not only in Singapore), the platform must be able to support up to 500 </w:t>
-      </w:r>
-      <w:r>
-        <w:rPr>
-          <w:lang w:val="en-GB"/>
-        </w:rPr>
-        <w:t>thousand</w:t>
-      </w:r>
-      <w:r>
-        <w:rPr>
-          <w:lang w:val="en-GB"/>
-        </w:rPr>
-        <w:t xml:space="preserve"> </w:t>
-      </w:r>
-      <w:r>
-        <w:rPr>
-          <w:lang w:val="en-GB"/>
-        </w:rPr>
-        <w:t xml:space="preserve">of </w:t>
-      </w:r>
-      <w:r>
-        <w:rPr>
-          <w:lang w:val="en-GB"/>
-        </w:rPr>
-        <w:t>members and 1000 vending machines.</w:t>
-      </w:r>
-      <w:r>
-        <w:rPr>
-          <w:lang w:val="en-GB"/>
-        </w:rPr>
-        <w:t xml:space="preserve"> </w:t>
-      </w:r>
-    </w:p>
-    <w:p>
-      <w:pPr>
-        <w:ind w:left="1305"/>
-        <w:rPr>
-          <w:lang w:val="en-GB"/>
-        </w:rPr>
-      </w:pPr>
-      <w:r>
-        <w:rPr>
-          <w:lang w:val="en-GB"/>
-        </w:rPr>
-        <w:t xml:space="preserve">In addition to that, cloning/replicating the platform to other countries should be </w:t>
-      </w:r>
-      <w:r>
-        <w:rPr>
-          <w:lang w:val="en-GB"/>
-        </w:rPr>
-        <w:t>effortless, so they can setup new business in other countries easily.</w:t>
-      </w:r>
-    </w:p>
-    <w:p>
-      <w:pPr>
-        <w:rPr>
-          <w:lang w:val="en-GB"/>
-        </w:rPr>
-      </w:pPr>
-      <w:r>
-        <w:rPr>
-          <w:lang w:val="en-GB"/>
-        </w:rPr>
         <w:br w:type="page"/>
       </w:r>
     </w:p>
@@ -2674,25 +3027,25 @@
       <w:pPr>
         <w:pStyle w:val="Heading1"/>
       </w:pPr>
-      <w:bookmarkStart w:id="6" w:name="_Toc5735770"/>
+      <w:bookmarkStart w:id="7" w:name="_Toc5735770"/>
       <w:r>
         <w:lastRenderedPageBreak/>
         <w:t>Project Proposal</w:t>
       </w:r>
-      <w:bookmarkEnd w:id="6"/>
+      <w:bookmarkEnd w:id="7"/>
     </w:p>
     <w:p>
       <w:pPr>
         <w:pStyle w:val="Heading2"/>
       </w:pPr>
-      <w:bookmarkStart w:id="7" w:name="_Toc5735771"/>
+      <w:bookmarkStart w:id="8" w:name="_Toc5735771"/>
       <w:r>
         <w:t>Logical</w:t>
       </w:r>
       <w:r>
         <w:t xml:space="preserve"> Architecture</w:t>
       </w:r>
-      <w:bookmarkEnd w:id="7"/>
+      <w:bookmarkEnd w:id="8"/>
     </w:p>
     <w:p>
       <w:pPr>
@@ -2722,7 +3075,7 @@
       <w:r>
         <w:rPr>
           <w:noProof/>
-          <w:lang w:val="en-GB"/>
+          <w:lang w:val="en-GB" w:eastAsia="zh-CN"/>
         </w:rPr>
         <w:drawing>
           <wp:inline distT="0" distB="0" distL="0" distR="0" wp14:anchorId="031FE6A0" wp14:editId="3E0BED3A">
@@ -2859,7 +3212,21 @@
         <w:rPr>
           <w:lang w:val="en-GB"/>
         </w:rPr>
-        <w:t>This is the gateway for Web Application or Mobile App or Partner/Social to access the microservices.</w:t>
+        <w:t xml:space="preserve">This is the gateway for Web Application or Mobile App or Partner/Social to access the </w:t>
+      </w:r>
+      <w:proofErr w:type="spellStart"/>
+      <w:r>
+        <w:rPr>
+          <w:lang w:val="en-GB"/>
+        </w:rPr>
+        <w:t>microservices</w:t>
+      </w:r>
+      <w:proofErr w:type="spellEnd"/>
+      <w:r>
+        <w:rPr>
+          <w:lang w:val="en-GB"/>
+        </w:rPr>
+        <w:t>.</w:t>
       </w:r>
     </w:p>
     <w:p>
@@ -2867,21 +3234,54 @@
         <w:pStyle w:val="Heading3"/>
         <w:ind w:left="709"/>
       </w:pPr>
-      <w:r>
-        <w:t>Microservice User Management</w:t>
-      </w:r>
-    </w:p>
-    <w:p>
-      <w:pPr>
-        <w:rPr>
-          <w:lang w:val="en-GB"/>
-        </w:rPr>
-      </w:pPr>
-      <w:r>
-        <w:rPr>
-          <w:lang w:val="en-GB"/>
-        </w:rPr>
-        <w:t xml:space="preserve">This is the microservice to manage user accounts. Details of activities of this microservice can be found at section </w:t>
+      <w:proofErr w:type="spellStart"/>
+      <w:r>
+        <w:t>Microservice</w:t>
+      </w:r>
+      <w:proofErr w:type="spellEnd"/>
+      <w:r>
+        <w:t xml:space="preserve"> User Management</w:t>
+      </w:r>
+    </w:p>
+    <w:p>
+      <w:pPr>
+        <w:rPr>
+          <w:lang w:val="en-GB"/>
+        </w:rPr>
+      </w:pPr>
+      <w:r>
+        <w:rPr>
+          <w:lang w:val="en-GB"/>
+        </w:rPr>
+        <w:t xml:space="preserve">This is the </w:t>
+      </w:r>
+      <w:proofErr w:type="spellStart"/>
+      <w:r>
+        <w:rPr>
+          <w:lang w:val="en-GB"/>
+        </w:rPr>
+        <w:t>microservice</w:t>
+      </w:r>
+      <w:proofErr w:type="spellEnd"/>
+      <w:r>
+        <w:rPr>
+          <w:lang w:val="en-GB"/>
+        </w:rPr>
+        <w:t xml:space="preserve"> to manage user accounts. Details of activities of this </w:t>
+      </w:r>
+      <w:proofErr w:type="spellStart"/>
+      <w:r>
+        <w:rPr>
+          <w:lang w:val="en-GB"/>
+        </w:rPr>
+        <w:t>microservice</w:t>
+      </w:r>
+      <w:proofErr w:type="spellEnd"/>
+      <w:r>
+        <w:rPr>
+          <w:lang w:val="en-GB"/>
+        </w:rPr>
+        <w:t xml:space="preserve"> can be found at section </w:t>
       </w:r>
       <w:r>
         <w:rPr>
@@ -2924,8 +3324,13 @@
         <w:pStyle w:val="Heading3"/>
         <w:ind w:left="709"/>
       </w:pPr>
-      <w:r>
-        <w:t xml:space="preserve">Microservice </w:t>
+      <w:proofErr w:type="spellStart"/>
+      <w:r>
+        <w:t>Microservice</w:t>
+      </w:r>
+      <w:proofErr w:type="spellEnd"/>
+      <w:r>
+        <w:t xml:space="preserve"> </w:t>
       </w:r>
       <w:r>
         <w:t>E-Wallet</w:t>
@@ -2941,7 +3346,21 @@
         <w:rPr>
           <w:lang w:val="en-GB"/>
         </w:rPr>
-        <w:t xml:space="preserve">This is the microservice to manage the customer’s balance in </w:t>
+        <w:t xml:space="preserve">This is the </w:t>
+      </w:r>
+      <w:proofErr w:type="spellStart"/>
+      <w:r>
+        <w:rPr>
+          <w:lang w:val="en-GB"/>
+        </w:rPr>
+        <w:t>microservice</w:t>
+      </w:r>
+      <w:proofErr w:type="spellEnd"/>
+      <w:r>
+        <w:rPr>
+          <w:lang w:val="en-GB"/>
+        </w:rPr>
+        <w:t xml:space="preserve"> to manage the customer’s balance in </w:t>
       </w:r>
       <w:r>
         <w:rPr>
@@ -2965,7 +3384,21 @@
         <w:rPr>
           <w:lang w:val="en-GB"/>
         </w:rPr>
-        <w:t xml:space="preserve"> balance. Details of activities of this microservice can be found at section </w:t>
+        <w:t xml:space="preserve"> balance. Details of activities of this </w:t>
+      </w:r>
+      <w:proofErr w:type="spellStart"/>
+      <w:r>
+        <w:rPr>
+          <w:lang w:val="en-GB"/>
+        </w:rPr>
+        <w:t>microservice</w:t>
+      </w:r>
+      <w:proofErr w:type="spellEnd"/>
+      <w:r>
+        <w:rPr>
+          <w:lang w:val="en-GB"/>
+        </w:rPr>
+        <w:t xml:space="preserve"> can be found at section </w:t>
       </w:r>
       <w:r>
         <w:rPr>
@@ -3008,22 +3441,54 @@
         <w:pStyle w:val="Heading3"/>
         <w:ind w:left="709"/>
       </w:pPr>
-      <w:r>
-        <w:t>Microservice QR Code Management</w:t>
-      </w:r>
-    </w:p>
-    <w:p>
-      <w:pPr>
-        <w:rPr>
-          <w:lang w:val="en-GB"/>
-        </w:rPr>
-      </w:pPr>
-      <w:r>
-        <w:rPr>
-          <w:lang w:val="en-GB"/>
-        </w:rPr>
-        <w:lastRenderedPageBreak/>
-        <w:t xml:space="preserve">This is the microservice to manage customer's QR code. Activities here includes purchasing and using the QR code to purchase the orange juice from vending machine. Details of activities of this microservice can be found at section </w:t>
+      <w:proofErr w:type="spellStart"/>
+      <w:r>
+        <w:t>Microservice</w:t>
+      </w:r>
+      <w:proofErr w:type="spellEnd"/>
+      <w:r>
+        <w:t xml:space="preserve"> QR Code Management</w:t>
+      </w:r>
+    </w:p>
+    <w:p>
+      <w:pPr>
+        <w:rPr>
+          <w:lang w:val="en-GB"/>
+        </w:rPr>
+      </w:pPr>
+      <w:r>
+        <w:rPr>
+          <w:lang w:val="en-GB"/>
+        </w:rPr>
+        <w:t xml:space="preserve">This is the </w:t>
+      </w:r>
+      <w:proofErr w:type="spellStart"/>
+      <w:r>
+        <w:rPr>
+          <w:lang w:val="en-GB"/>
+        </w:rPr>
+        <w:t>microservice</w:t>
+      </w:r>
+      <w:proofErr w:type="spellEnd"/>
+      <w:r>
+        <w:rPr>
+          <w:lang w:val="en-GB"/>
+        </w:rPr>
+        <w:t xml:space="preserve"> to manage customer's QR code. Activities here includes purchasing and using the QR code to purchase the orange juice from vending machine. Details of activities of this </w:t>
+      </w:r>
+      <w:proofErr w:type="spellStart"/>
+      <w:r>
+        <w:rPr>
+          <w:lang w:val="en-GB"/>
+        </w:rPr>
+        <w:t>microservice</w:t>
+      </w:r>
+      <w:proofErr w:type="spellEnd"/>
+      <w:r>
+        <w:rPr>
+          <w:lang w:val="en-GB"/>
+        </w:rPr>
+        <w:t xml:space="preserve"> can be found at section </w:t>
       </w:r>
       <w:r>
         <w:rPr>
@@ -3080,7 +3545,22 @@
         <w:rPr>
           <w:lang w:val="en-GB"/>
         </w:rPr>
-        <w:t xml:space="preserve">This is message queue to facilitate every microservice to send </w:t>
+        <w:lastRenderedPageBreak/>
+        <w:t xml:space="preserve">This is message queue to facilitate every </w:t>
+      </w:r>
+      <w:proofErr w:type="spellStart"/>
+      <w:r>
+        <w:rPr>
+          <w:lang w:val="en-GB"/>
+        </w:rPr>
+        <w:t>microservice</w:t>
+      </w:r>
+      <w:proofErr w:type="spellEnd"/>
+      <w:r>
+        <w:rPr>
+          <w:lang w:val="en-GB"/>
+        </w:rPr>
+        <w:t xml:space="preserve"> to send </w:t>
       </w:r>
       <w:r>
         <w:rPr>
@@ -3092,7 +3572,35 @@
         <w:rPr>
           <w:lang w:val="en-GB"/>
         </w:rPr>
-        <w:t>other microservices for any update that is done in each microservice.</w:t>
+        <w:t xml:space="preserve">other </w:t>
+      </w:r>
+      <w:proofErr w:type="spellStart"/>
+      <w:r>
+        <w:rPr>
+          <w:lang w:val="en-GB"/>
+        </w:rPr>
+        <w:t>microservices</w:t>
+      </w:r>
+      <w:proofErr w:type="spellEnd"/>
+      <w:r>
+        <w:rPr>
+          <w:lang w:val="en-GB"/>
+        </w:rPr>
+        <w:t xml:space="preserve"> for any update that is done in each </w:t>
+      </w:r>
+      <w:proofErr w:type="spellStart"/>
+      <w:r>
+        <w:rPr>
+          <w:lang w:val="en-GB"/>
+        </w:rPr>
+        <w:t>microservice</w:t>
+      </w:r>
+      <w:proofErr w:type="spellEnd"/>
+      <w:r>
+        <w:rPr>
+          <w:lang w:val="en-GB"/>
+        </w:rPr>
+        <w:t>.</w:t>
       </w:r>
     </w:p>
     <w:p>
@@ -3111,14 +3619,14 @@
       <w:pPr>
         <w:pStyle w:val="Heading2"/>
       </w:pPr>
-      <w:bookmarkStart w:id="8" w:name="_Ref5477004"/>
-      <w:bookmarkStart w:id="9" w:name="_Toc5735772"/>
+      <w:bookmarkStart w:id="9" w:name="_Ref5477004"/>
+      <w:bookmarkStart w:id="10" w:name="_Toc5735772"/>
       <w:r>
         <w:lastRenderedPageBreak/>
         <w:t>System Context</w:t>
       </w:r>
-      <w:bookmarkEnd w:id="8"/>
       <w:bookmarkEnd w:id="9"/>
+      <w:bookmarkEnd w:id="10"/>
     </w:p>
     <w:p>
       <w:pPr>
@@ -3129,7 +3637,7 @@
       <w:r>
         <w:rPr>
           <w:noProof/>
-          <w:lang w:val="en-GB"/>
+          <w:lang w:val="en-GB" w:eastAsia="zh-CN"/>
         </w:rPr>
         <w:drawing>
           <wp:inline distT="0" distB="0" distL="0" distR="0" wp14:anchorId="5AFF062C" wp14:editId="690232B8">
@@ -3512,6 +4020,7 @@
         <w:rPr>
           <w:rFonts w:ascii="Segoe UI" w:hAnsi="Segoe UI" w:cs="Segoe UI"/>
         </w:rPr>
+        <w:lastRenderedPageBreak/>
         <w:t>QR Code Management</w:t>
       </w:r>
     </w:p>
@@ -3691,13 +4200,13 @@
       <w:pPr>
         <w:pStyle w:val="Heading2"/>
       </w:pPr>
-      <w:bookmarkStart w:id="10" w:name="_Ref5483604"/>
-      <w:bookmarkStart w:id="11" w:name="_Toc5735773"/>
+      <w:bookmarkStart w:id="11" w:name="_Ref5483604"/>
+      <w:bookmarkStart w:id="12" w:name="_Toc5735773"/>
       <w:r>
         <w:t>Logical Functional Model</w:t>
       </w:r>
-      <w:bookmarkEnd w:id="10"/>
       <w:bookmarkEnd w:id="11"/>
+      <w:bookmarkEnd w:id="12"/>
     </w:p>
     <w:p>
       <w:pPr>
@@ -3729,7 +4238,7 @@
         <w:rPr>
           <w:noProof/>
           <w:color w:val="FF0000"/>
-          <w:lang w:val="en-GB"/>
+          <w:lang w:val="en-GB" w:eastAsia="zh-CN"/>
         </w:rPr>
         <w:drawing>
           <wp:inline distT="0" distB="0" distL="0" distR="0" wp14:anchorId="6CAF9577" wp14:editId="71CB5B28">
@@ -3947,7 +4456,7 @@
         <w:rPr>
           <w:noProof/>
           <w:color w:val="FF0000"/>
-          <w:lang w:val="en-GB"/>
+          <w:lang w:val="en-GB" w:eastAsia="zh-CN"/>
         </w:rPr>
         <w:lastRenderedPageBreak/>
         <w:drawing>
@@ -4202,7 +4711,7 @@
         <w:rPr>
           <w:noProof/>
           <w:color w:val="FF0000"/>
-          <w:lang w:val="en-GB"/>
+          <w:lang w:val="en-GB" w:eastAsia="zh-CN"/>
         </w:rPr>
         <w:drawing>
           <wp:inline distT="0" distB="0" distL="0" distR="0" wp14:anchorId="480B7669" wp14:editId="0B16FA51">
@@ -4336,7 +4845,7 @@
       <w:r>
         <w:rPr>
           <w:noProof/>
-          <w:lang w:val="en-GB"/>
+          <w:lang w:val="en-GB" w:eastAsia="zh-CN"/>
         </w:rPr>
         <w:lastRenderedPageBreak/>
         <w:drawing>
@@ -4480,7 +4989,7 @@
       <w:r>
         <w:rPr>
           <w:noProof/>
-          <w:lang w:val="en-GB"/>
+          <w:lang w:val="en-GB" w:eastAsia="zh-CN"/>
         </w:rPr>
         <w:drawing>
           <wp:inline distT="0" distB="0" distL="0" distR="0" wp14:anchorId="2C8452E0" wp14:editId="3FCEBB1D">
@@ -4653,7 +5162,7 @@
       <w:r>
         <w:rPr>
           <w:noProof/>
-          <w:lang w:val="en-GB"/>
+          <w:lang w:val="en-GB" w:eastAsia="zh-CN"/>
         </w:rPr>
         <w:lastRenderedPageBreak/>
         <w:drawing>
@@ -4797,7 +5306,7 @@
         <w:rPr>
           <w:noProof/>
           <w:color w:val="FF0000"/>
-          <w:lang w:val="en-GB"/>
+          <w:lang w:val="en-GB" w:eastAsia="zh-CN"/>
         </w:rPr>
         <w:drawing>
           <wp:inline distT="0" distB="0" distL="0" distR="0" wp14:anchorId="3E7F498C" wp14:editId="0BEA57B8">
@@ -4973,7 +5482,7 @@
         <w:rPr>
           <w:noProof/>
           <w:color w:val="FF0000"/>
-          <w:lang w:val="en-GB"/>
+          <w:lang w:val="en-GB" w:eastAsia="zh-CN"/>
         </w:rPr>
         <w:lastRenderedPageBreak/>
         <w:drawing>
@@ -5150,7 +5659,7 @@
       <w:r>
         <w:rPr>
           <w:noProof/>
-          <w:lang w:val="en-GB"/>
+          <w:lang w:val="en-GB" w:eastAsia="zh-CN"/>
         </w:rPr>
         <w:drawing>
           <wp:inline distT="0" distB="0" distL="0" distR="0" wp14:anchorId="633E2ED8" wp14:editId="4810FD3A">
@@ -5301,7 +5810,7 @@
       <w:r>
         <w:rPr>
           <w:noProof/>
-          <w:lang w:val="en-GB"/>
+          <w:lang w:val="en-GB" w:eastAsia="zh-CN"/>
         </w:rPr>
         <w:drawing>
           <wp:inline distT="0" distB="0" distL="0" distR="0" wp14:anchorId="707CEFD7" wp14:editId="525188FB">
@@ -5444,7 +5953,7 @@
       <w:r>
         <w:rPr>
           <w:noProof/>
-          <w:lang w:val="en-GB"/>
+          <w:lang w:val="en-GB" w:eastAsia="zh-CN"/>
         </w:rPr>
         <w:lastRenderedPageBreak/>
         <w:drawing>
@@ -5633,7 +6142,7 @@
         <w:rPr>
           <w:noProof/>
           <w:color w:val="FF0000"/>
-          <w:lang w:val="en-GB"/>
+          <w:lang w:val="en-GB" w:eastAsia="zh-CN"/>
         </w:rPr>
         <w:drawing>
           <wp:inline distT="0" distB="0" distL="0" distR="0" wp14:anchorId="52E506EE" wp14:editId="1114DFF0">
@@ -5798,7 +6307,7 @@
         <w:rPr>
           <w:noProof/>
           <w:color w:val="FF0000"/>
-          <w:lang w:val="en-GB"/>
+          <w:lang w:val="en-GB" w:eastAsia="zh-CN"/>
         </w:rPr>
         <w:drawing>
           <wp:inline distT="0" distB="0" distL="0" distR="0" wp14:anchorId="3E5D2ECB" wp14:editId="01D4525D">
@@ -5961,7 +6470,7 @@
       <w:r>
         <w:rPr>
           <w:noProof/>
-          <w:lang w:val="en-GB"/>
+          <w:lang w:val="en-GB" w:eastAsia="zh-CN"/>
         </w:rPr>
         <w:lastRenderedPageBreak/>
         <w:drawing>
@@ -6079,7 +6588,15 @@
         <w:rPr>
           <w:rFonts w:ascii="Segoe UI" w:hAnsi="Segoe UI" w:cs="Segoe UI"/>
         </w:rPr>
-        <w:t>If eligible, system will proceed the QR code top-up and send update to i</w:t>
+        <w:t xml:space="preserve">If eligible, system will proceed the QR code top-up and send update to </w:t>
+      </w:r>
+      <w:proofErr w:type="spellStart"/>
+      <w:proofErr w:type="gramStart"/>
+      <w:r>
+        <w:rPr>
+          <w:rFonts w:ascii="Segoe UI" w:hAnsi="Segoe UI" w:cs="Segoe UI"/>
+        </w:rPr>
+        <w:t>i</w:t>
       </w:r>
       <w:r>
         <w:rPr>
@@ -6091,7 +6608,15 @@
         <w:rPr>
           <w:rFonts w:ascii="Segoe UI" w:hAnsi="Segoe UI" w:cs="Segoe UI"/>
         </w:rPr>
-        <w:t>Jooz system through their API interface</w:t>
+        <w:t>Jooz</w:t>
+      </w:r>
+      <w:proofErr w:type="spellEnd"/>
+      <w:proofErr w:type="gramEnd"/>
+      <w:r>
+        <w:rPr>
+          <w:rFonts w:ascii="Segoe UI" w:hAnsi="Segoe UI" w:cs="Segoe UI"/>
+        </w:rPr>
+        <w:t xml:space="preserve"> system through their API interface</w:t>
       </w:r>
     </w:p>
     <w:p>
@@ -6181,7 +6706,7 @@
       <w:r>
         <w:rPr>
           <w:noProof/>
-          <w:lang w:val="en-GB"/>
+          <w:lang w:val="en-GB" w:eastAsia="zh-CN"/>
         </w:rPr>
         <w:drawing>
           <wp:inline distT="0" distB="0" distL="0" distR="0" wp14:anchorId="578B41DC" wp14:editId="0D3870DD">
@@ -6310,7 +6835,23 @@
         <w:rPr>
           <w:rFonts w:ascii="Ebrima" w:hAnsi="Ebrima"/>
         </w:rPr>
-        <w:t>, system will request new QR code from i.Jooz system through their API interface</w:t>
+        <w:t xml:space="preserve">, system will request new QR code from </w:t>
+      </w:r>
+      <w:proofErr w:type="spellStart"/>
+      <w:proofErr w:type="gramStart"/>
+      <w:r>
+        <w:rPr>
+          <w:rFonts w:ascii="Ebrima" w:hAnsi="Ebrima"/>
+        </w:rPr>
+        <w:t>i.Jooz</w:t>
+      </w:r>
+      <w:proofErr w:type="spellEnd"/>
+      <w:proofErr w:type="gramEnd"/>
+      <w:r>
+        <w:rPr>
+          <w:rFonts w:ascii="Ebrima" w:hAnsi="Ebrima"/>
+        </w:rPr>
+        <w:t xml:space="preserve"> system through their API interface</w:t>
       </w:r>
     </w:p>
     <w:p>
@@ -6364,7 +6905,6 @@
         <w:rPr>
           <w:rFonts w:ascii="Ebrima" w:hAnsi="Ebrima"/>
         </w:rPr>
-        <w:lastRenderedPageBreak/>
         <w:t>Update transaction history</w:t>
       </w:r>
     </w:p>
@@ -6412,7 +6952,7 @@
       <w:r>
         <w:rPr>
           <w:noProof/>
-          <w:lang w:val="en-GB"/>
+          <w:lang w:val="en-GB" w:eastAsia="zh-CN"/>
         </w:rPr>
         <w:drawing>
           <wp:inline distT="0" distB="0" distL="0" distR="0" wp14:anchorId="6BB758CA" wp14:editId="352B26FA">
@@ -6633,7 +7173,7 @@
       <w:r>
         <w:rPr>
           <w:noProof/>
-          <w:lang w:val="en-GB"/>
+          <w:lang w:val="en-GB" w:eastAsia="zh-CN"/>
         </w:rPr>
         <w:drawing>
           <wp:inline distT="0" distB="0" distL="0" distR="0" wp14:anchorId="01A00EE9" wp14:editId="42524ABE">
@@ -6732,7 +7272,23 @@
         <w:rPr>
           <w:rFonts w:ascii="Ebrima" w:hAnsi="Ebrima"/>
         </w:rPr>
-        <w:t>System send the request to i.Jooz API interface</w:t>
+        <w:t xml:space="preserve">System send the request to </w:t>
+      </w:r>
+      <w:proofErr w:type="spellStart"/>
+      <w:proofErr w:type="gramStart"/>
+      <w:r>
+        <w:rPr>
+          <w:rFonts w:ascii="Ebrima" w:hAnsi="Ebrima"/>
+        </w:rPr>
+        <w:t>i.Jooz</w:t>
+      </w:r>
+      <w:proofErr w:type="spellEnd"/>
+      <w:proofErr w:type="gramEnd"/>
+      <w:r>
+        <w:rPr>
+          <w:rFonts w:ascii="Ebrima" w:hAnsi="Ebrima"/>
+        </w:rPr>
+        <w:t xml:space="preserve"> API interface</w:t>
       </w:r>
     </w:p>
     <w:p>
@@ -6784,9 +7340,8 @@
       <w:r>
         <w:rPr>
           <w:noProof/>
-          <w:lang w:val="en-GB"/>
-        </w:rPr>
-        <w:lastRenderedPageBreak/>
+          <w:lang w:val="en-GB" w:eastAsia="zh-CN"/>
+        </w:rPr>
         <w:drawing>
           <wp:inline distT="0" distB="0" distL="0" distR="0" wp14:anchorId="0901ADA4" wp14:editId="36257A03">
             <wp:extent cx="2834640" cy="739140"/>
@@ -6866,7 +7421,23 @@
         <w:rPr>
           <w:rFonts w:ascii="Segoe UI" w:hAnsi="Segoe UI" w:cs="Segoe UI"/>
         </w:rPr>
-        <w:t>Customer go to i.Jooz vending machine</w:t>
+        <w:t xml:space="preserve">Customer go to </w:t>
+      </w:r>
+      <w:proofErr w:type="spellStart"/>
+      <w:proofErr w:type="gramStart"/>
+      <w:r>
+        <w:rPr>
+          <w:rFonts w:ascii="Segoe UI" w:hAnsi="Segoe UI" w:cs="Segoe UI"/>
+        </w:rPr>
+        <w:t>i.Jooz</w:t>
+      </w:r>
+      <w:proofErr w:type="spellEnd"/>
+      <w:proofErr w:type="gramEnd"/>
+      <w:r>
+        <w:rPr>
+          <w:rFonts w:ascii="Segoe UI" w:hAnsi="Segoe UI" w:cs="Segoe UI"/>
+        </w:rPr>
+        <w:t xml:space="preserve"> vending machine</w:t>
       </w:r>
     </w:p>
     <w:p>
@@ -6884,6 +7455,7 @@
         <w:rPr>
           <w:rFonts w:ascii="Segoe UI" w:hAnsi="Segoe UI" w:cs="Segoe UI"/>
         </w:rPr>
+        <w:lastRenderedPageBreak/>
         <w:t>Customer select on of available QR code</w:t>
       </w:r>
     </w:p>
@@ -6902,7 +7474,23 @@
         <w:rPr>
           <w:rFonts w:ascii="Segoe UI" w:hAnsi="Segoe UI" w:cs="Segoe UI"/>
         </w:rPr>
-        <w:t>If successful, i.Jooz vending machin</w:t>
+        <w:t xml:space="preserve">If successful, </w:t>
+      </w:r>
+      <w:proofErr w:type="spellStart"/>
+      <w:proofErr w:type="gramStart"/>
+      <w:r>
+        <w:rPr>
+          <w:rFonts w:ascii="Segoe UI" w:hAnsi="Segoe UI" w:cs="Segoe UI"/>
+        </w:rPr>
+        <w:t>i.Jooz</w:t>
+      </w:r>
+      <w:proofErr w:type="spellEnd"/>
+      <w:proofErr w:type="gramEnd"/>
+      <w:r>
+        <w:rPr>
+          <w:rFonts w:ascii="Segoe UI" w:hAnsi="Segoe UI" w:cs="Segoe UI"/>
+        </w:rPr>
+        <w:t xml:space="preserve"> vending machin</w:t>
       </w:r>
       <w:r>
         <w:rPr>
@@ -6945,7 +7533,7 @@
         <w:rPr>
           <w:noProof/>
           <w:color w:val="FF0000"/>
-          <w:lang w:val="en-GB"/>
+          <w:lang w:val="en-GB" w:eastAsia="zh-CN"/>
         </w:rPr>
         <w:drawing>
           <wp:inline distT="0" distB="0" distL="0" distR="0" wp14:anchorId="6C477653" wp14:editId="1BF758A9">
@@ -7023,11 +7611,19 @@
           <w:color w:val="FF0000"/>
         </w:rPr>
       </w:pPr>
-      <w:r>
-        <w:rPr>
-          <w:rFonts w:ascii="Segoe UI" w:hAnsi="Segoe UI" w:cs="Segoe UI"/>
-        </w:rPr>
-        <w:t>i.Jooz API make a request to the system to update transaction history and as well as QR code balance</w:t>
+      <w:proofErr w:type="spellStart"/>
+      <w:r>
+        <w:rPr>
+          <w:rFonts w:ascii="Segoe UI" w:hAnsi="Segoe UI" w:cs="Segoe UI"/>
+        </w:rPr>
+        <w:t>i.Jooz</w:t>
+      </w:r>
+      <w:proofErr w:type="spellEnd"/>
+      <w:r>
+        <w:rPr>
+          <w:rFonts w:ascii="Segoe UI" w:hAnsi="Segoe UI" w:cs="Segoe UI"/>
+        </w:rPr>
+        <w:t xml:space="preserve"> API make a request to the system to update transaction history and as well as QR code balance</w:t>
       </w:r>
     </w:p>
     <w:p>
@@ -7080,7 +7676,7 @@
       <w:pPr>
         <w:pStyle w:val="Heading1"/>
       </w:pPr>
-      <w:bookmarkStart w:id="12" w:name="_Toc5735774"/>
+      <w:bookmarkStart w:id="13" w:name="_Toc5735774"/>
       <w:r>
         <w:lastRenderedPageBreak/>
         <w:t xml:space="preserve">Project </w:t>
@@ -7091,20 +7687,20 @@
       <w:r>
         <w:t>Milestones</w:t>
       </w:r>
-      <w:bookmarkEnd w:id="12"/>
+      <w:bookmarkEnd w:id="13"/>
     </w:p>
     <w:p>
       <w:pPr>
         <w:pStyle w:val="Heading2"/>
       </w:pPr>
-      <w:bookmarkStart w:id="13" w:name="_Toc5735775"/>
+      <w:bookmarkStart w:id="14" w:name="_Toc5735775"/>
       <w:r>
         <w:t>Scope</w:t>
       </w:r>
       <w:r>
         <w:t xml:space="preserve"> of Work</w:t>
       </w:r>
-      <w:bookmarkEnd w:id="13"/>
+      <w:bookmarkEnd w:id="14"/>
     </w:p>
     <w:p>
       <w:pPr>
@@ -7273,8 +7869,13 @@
         <w:ind w:left="1560"/>
       </w:pPr>
       <w:r>
-        <w:t>.Net Core Microservice</w:t>
-      </w:r>
+        <w:t xml:space="preserve">.Net Core </w:t>
+      </w:r>
+      <w:proofErr w:type="spellStart"/>
+      <w:r>
+        <w:t>Microservice</w:t>
+      </w:r>
+      <w:proofErr w:type="spellEnd"/>
     </w:p>
     <w:p>
       <w:pPr>
@@ -7287,7 +7888,21 @@
         <w:rPr>
           <w:lang w:val="en-GB"/>
         </w:rPr>
-        <w:t>This platform will be used to develop all microservices (API)</w:t>
+        <w:t xml:space="preserve">This platform will be used to develop all </w:t>
+      </w:r>
+      <w:proofErr w:type="spellStart"/>
+      <w:r>
+        <w:rPr>
+          <w:lang w:val="en-GB"/>
+        </w:rPr>
+        <w:t>microservices</w:t>
+      </w:r>
+      <w:proofErr w:type="spellEnd"/>
+      <w:r>
+        <w:rPr>
+          <w:lang w:val="en-GB"/>
+        </w:rPr>
+        <w:t xml:space="preserve"> (API)</w:t>
       </w:r>
     </w:p>
     <w:p>
@@ -7310,8 +7925,16 @@
         <w:rPr>
           <w:lang w:val="en-GB"/>
         </w:rPr>
-        <w:t>This platform will be used as database service in each microservices</w:t>
-      </w:r>
+        <w:t xml:space="preserve">This platform will be used as database service in each </w:t>
+      </w:r>
+      <w:proofErr w:type="spellStart"/>
+      <w:r>
+        <w:rPr>
+          <w:lang w:val="en-GB"/>
+        </w:rPr>
+        <w:t>microservices</w:t>
+      </w:r>
+      <w:proofErr w:type="spellEnd"/>
     </w:p>
     <w:p>
       <w:pPr>
@@ -7333,8 +7956,16 @@
         <w:rPr>
           <w:lang w:val="en-GB"/>
         </w:rPr>
-        <w:t>This platform will facilitate the message queue sent from each microservice</w:t>
-      </w:r>
+        <w:t xml:space="preserve">This platform will facilitate the message queue sent from each </w:t>
+      </w:r>
+      <w:proofErr w:type="spellStart"/>
+      <w:r>
+        <w:rPr>
+          <w:lang w:val="en-GB"/>
+        </w:rPr>
+        <w:t>microservice</w:t>
+      </w:r>
+      <w:proofErr w:type="spellEnd"/>
     </w:p>
     <w:p>
       <w:pPr>
@@ -7356,8 +7987,16 @@
         <w:rPr>
           <w:lang w:val="en-GB"/>
         </w:rPr>
-        <w:t>This platform will handle API request routing from web UI to microservice</w:t>
-      </w:r>
+        <w:t xml:space="preserve">This platform will handle API request routing from web UI to </w:t>
+      </w:r>
+      <w:proofErr w:type="spellStart"/>
+      <w:r>
+        <w:rPr>
+          <w:lang w:val="en-GB"/>
+        </w:rPr>
+        <w:t>microservice</w:t>
+      </w:r>
+      <w:proofErr w:type="spellEnd"/>
     </w:p>
     <w:p>
       <w:pPr>
@@ -7447,12 +8086,12 @@
       <w:pPr>
         <w:pStyle w:val="Heading2"/>
       </w:pPr>
-      <w:bookmarkStart w:id="14" w:name="_Toc5735776"/>
+      <w:bookmarkStart w:id="15" w:name="_Toc5735776"/>
       <w:r>
         <w:lastRenderedPageBreak/>
         <w:t>Milestones and Effort</w:t>
       </w:r>
-      <w:bookmarkEnd w:id="14"/>
+      <w:bookmarkEnd w:id="15"/>
     </w:p>
     <w:tbl>
       <w:tblPr>
@@ -8339,7 +8978,7 @@
 </file>
 
 <file path=word/endnotes.xml><?xml version="1.0" encoding="utf-8"?>
-<w:endnotes xmlns:wpc="http://schemas.microsoft.com/office/word/2010/wordprocessingCanvas" xmlns:cx="http://schemas.microsoft.com/office/drawing/2014/chartex" xmlns:cx1="http://schemas.microsoft.com/office/drawing/2015/9/8/chartex" xmlns:cx2="http://schemas.microsoft.com/office/drawing/2015/10/21/chartex" xmlns:cx3="http://schemas.microsoft.com/office/drawing/2016/5/9/chartex" xmlns:cx4="http://schemas.microsoft.com/office/drawing/2016/5/10/chartex" xmlns:cx5="http://schemas.microsoft.com/office/drawing/2016/5/11/chartex" xmlns:cx6="http://schemas.microsoft.com/office/drawing/2016/5/12/chartex" xmlns:cx7="http://schemas.microsoft.com/office/drawing/2016/5/13/chartex" xmlns:cx8="http://schemas.microsoft.com/office/drawing/2016/5/14/chartex" xmlns:mc="http://schemas.openxmlformats.org/markup-compatibility/2006" xmlns:aink="http://schemas.microsoft.com/office/drawing/2016/ink" xmlns:am3d="http://schemas.microsoft.com/office/drawing/2017/model3d" xmlns:o="urn:schemas-microsoft-com:office:office" xmlns:r="http://schemas.openxmlformats.org/officeDocument/2006/relationships" xmlns:m="http://schemas.openxmlformats.org/officeDocument/2006/math" xmlns:v="urn:schemas-microsoft-com:vml" xmlns:wp14="http://schemas.microsoft.com/office/word/2010/wordprocessingDrawing" xmlns:wp="http://schemas.openxmlformats.org/drawingml/2006/wordprocessingDrawing" xmlns:w10="urn:schemas-microsoft-com:office:word" xmlns:w="http://schemas.openxmlformats.org/wordprocessingml/2006/main" xmlns:w14="http://schemas.microsoft.com/office/word/2010/wordml" xmlns:w15="http://schemas.microsoft.com/office/word/2012/wordml" xmlns:w16cid="http://schemas.microsoft.com/office/word/2016/wordml/cid" xmlns:w16se="http://schemas.microsoft.com/office/word/2015/wordml/symex" xmlns:wpg="http://schemas.microsoft.com/office/word/2010/wordprocessingGroup" xmlns:wpi="http://schemas.microsoft.com/office/word/2010/wordprocessingInk" xmlns:wne="http://schemas.microsoft.com/office/word/2006/wordml" xmlns:wps="http://schemas.microsoft.com/office/word/2010/wordprocessingShape" mc:Ignorable="w14 w15 w16se w16cid wp14">
+<w:endnotes xmlns:wpc="http://schemas.microsoft.com/office/word/2010/wordprocessingCanvas" xmlns:mo="http://schemas.microsoft.com/office/mac/office/2008/main" xmlns:mc="http://schemas.openxmlformats.org/markup-compatibility/2006" xmlns:mv="urn:schemas-microsoft-com:mac:vml" xmlns:o="urn:schemas-microsoft-com:office:office" xmlns:r="http://schemas.openxmlformats.org/officeDocument/2006/relationships" xmlns:m="http://schemas.openxmlformats.org/officeDocument/2006/math" xmlns:v="urn:schemas-microsoft-com:vml" xmlns:wp14="http://schemas.microsoft.com/office/word/2010/wordprocessingDrawing" xmlns:wp="http://schemas.openxmlformats.org/drawingml/2006/wordprocessingDrawing" xmlns:w10="urn:schemas-microsoft-com:office:word" xmlns:w="http://schemas.openxmlformats.org/wordprocessingml/2006/main" xmlns:w14="http://schemas.microsoft.com/office/word/2010/wordml" xmlns:w15="http://schemas.microsoft.com/office/word/2012/wordml" xmlns:wpg="http://schemas.microsoft.com/office/word/2010/wordprocessingGroup" xmlns:wpi="http://schemas.microsoft.com/office/word/2010/wordprocessingInk" xmlns:wne="http://schemas.microsoft.com/office/word/2006/wordml" xmlns:wps="http://schemas.microsoft.com/office/word/2010/wordprocessingShape" mc:Ignorable="w14 w15 wp14">
   <w:endnote w:type="separator" w:id="-1">
     <w:p>
       <w:pPr>
@@ -8366,7 +9005,7 @@
 </file>
 
 <file path=word/footer1.xml><?xml version="1.0" encoding="utf-8"?>
-<w:ftr xmlns:wpc="http://schemas.microsoft.com/office/word/2010/wordprocessingCanvas" xmlns:cx="http://schemas.microsoft.com/office/drawing/2014/chartex" xmlns:cx1="http://schemas.microsoft.com/office/drawing/2015/9/8/chartex" xmlns:cx2="http://schemas.microsoft.com/office/drawing/2015/10/21/chartex" xmlns:cx3="http://schemas.microsoft.com/office/drawing/2016/5/9/chartex" xmlns:cx4="http://schemas.microsoft.com/office/drawing/2016/5/10/chartex" xmlns:cx5="http://schemas.microsoft.com/office/drawing/2016/5/11/chartex" xmlns:cx6="http://schemas.microsoft.com/office/drawing/2016/5/12/chartex" xmlns:cx7="http://schemas.microsoft.com/office/drawing/2016/5/13/chartex" xmlns:cx8="http://schemas.microsoft.com/office/drawing/2016/5/14/chartex" xmlns:mc="http://schemas.openxmlformats.org/markup-compatibility/2006" xmlns:aink="http://schemas.microsoft.com/office/drawing/2016/ink" xmlns:am3d="http://schemas.microsoft.com/office/drawing/2017/model3d" xmlns:o="urn:schemas-microsoft-com:office:office" xmlns:r="http://schemas.openxmlformats.org/officeDocument/2006/relationships" xmlns:m="http://schemas.openxmlformats.org/officeDocument/2006/math" xmlns:v="urn:schemas-microsoft-com:vml" xmlns:wp14="http://schemas.microsoft.com/office/word/2010/wordprocessingDrawing" xmlns:wp="http://schemas.openxmlformats.org/drawingml/2006/wordprocessingDrawing" xmlns:w10="urn:schemas-microsoft-com:office:word" xmlns:w="http://schemas.openxmlformats.org/wordprocessingml/2006/main" xmlns:w14="http://schemas.microsoft.com/office/word/2010/wordml" xmlns:w15="http://schemas.microsoft.com/office/word/2012/wordml" xmlns:w16cid="http://schemas.microsoft.com/office/word/2016/wordml/cid" xmlns:w16se="http://schemas.microsoft.com/office/word/2015/wordml/symex" xmlns:wpg="http://schemas.microsoft.com/office/word/2010/wordprocessingGroup" xmlns:wpi="http://schemas.microsoft.com/office/word/2010/wordprocessingInk" xmlns:wne="http://schemas.microsoft.com/office/word/2006/wordml" xmlns:wps="http://schemas.microsoft.com/office/word/2010/wordprocessingShape" mc:Ignorable="w14 w15 w16se w16cid wp14">
+<w:ftr xmlns:wpc="http://schemas.microsoft.com/office/word/2010/wordprocessingCanvas" xmlns:mo="http://schemas.microsoft.com/office/mac/office/2008/main" xmlns:mc="http://schemas.openxmlformats.org/markup-compatibility/2006" xmlns:mv="urn:schemas-microsoft-com:mac:vml" xmlns:o="urn:schemas-microsoft-com:office:office" xmlns:r="http://schemas.openxmlformats.org/officeDocument/2006/relationships" xmlns:m="http://schemas.openxmlformats.org/officeDocument/2006/math" xmlns:v="urn:schemas-microsoft-com:vml" xmlns:wp14="http://schemas.microsoft.com/office/word/2010/wordprocessingDrawing" xmlns:wp="http://schemas.openxmlformats.org/drawingml/2006/wordprocessingDrawing" xmlns:w10="urn:schemas-microsoft-com:office:word" xmlns:w="http://schemas.openxmlformats.org/wordprocessingml/2006/main" xmlns:w14="http://schemas.microsoft.com/office/word/2010/wordml" xmlns:w15="http://schemas.microsoft.com/office/word/2012/wordml" xmlns:wpg="http://schemas.microsoft.com/office/word/2010/wordprocessingGroup" xmlns:wpi="http://schemas.microsoft.com/office/word/2010/wordprocessingInk" xmlns:wne="http://schemas.microsoft.com/office/word/2006/wordml" xmlns:wps="http://schemas.microsoft.com/office/word/2010/wordprocessingShape" mc:Ignorable="w14 w15 wp14">
   <w:p>
     <w:pPr>
       <w:pStyle w:val="Footer"/>
@@ -8432,7 +9071,7 @@
         <w:sz w:val="16"/>
         <w:szCs w:val="16"/>
       </w:rPr>
-      <w:t>16</w:t>
+      <w:t>3</w:t>
     </w:r>
     <w:r>
       <w:rPr>
@@ -8465,7 +9104,7 @@
 </file>
 
 <file path=word/footnotes.xml><?xml version="1.0" encoding="utf-8"?>
-<w:footnotes xmlns:wpc="http://schemas.microsoft.com/office/word/2010/wordprocessingCanvas" xmlns:cx="http://schemas.microsoft.com/office/drawing/2014/chartex" xmlns:cx1="http://schemas.microsoft.com/office/drawing/2015/9/8/chartex" xmlns:cx2="http://schemas.microsoft.com/office/drawing/2015/10/21/chartex" xmlns:cx3="http://schemas.microsoft.com/office/drawing/2016/5/9/chartex" xmlns:cx4="http://schemas.microsoft.com/office/drawing/2016/5/10/chartex" xmlns:cx5="http://schemas.microsoft.com/office/drawing/2016/5/11/chartex" xmlns:cx6="http://schemas.microsoft.com/office/drawing/2016/5/12/chartex" xmlns:cx7="http://schemas.microsoft.com/office/drawing/2016/5/13/chartex" xmlns:cx8="http://schemas.microsoft.com/office/drawing/2016/5/14/chartex" xmlns:mc="http://schemas.openxmlformats.org/markup-compatibility/2006" xmlns:aink="http://schemas.microsoft.com/office/drawing/2016/ink" xmlns:am3d="http://schemas.microsoft.com/office/drawing/2017/model3d" xmlns:o="urn:schemas-microsoft-com:office:office" xmlns:r="http://schemas.openxmlformats.org/officeDocument/2006/relationships" xmlns:m="http://schemas.openxmlformats.org/officeDocument/2006/math" xmlns:v="urn:schemas-microsoft-com:vml" xmlns:wp14="http://schemas.microsoft.com/office/word/2010/wordprocessingDrawing" xmlns:wp="http://schemas.openxmlformats.org/drawingml/2006/wordprocessingDrawing" xmlns:w10="urn:schemas-microsoft-com:office:word" xmlns:w="http://schemas.openxmlformats.org/wordprocessingml/2006/main" xmlns:w14="http://schemas.microsoft.com/office/word/2010/wordml" xmlns:w15="http://schemas.microsoft.com/office/word/2012/wordml" xmlns:w16cid="http://schemas.microsoft.com/office/word/2016/wordml/cid" xmlns:w16se="http://schemas.microsoft.com/office/word/2015/wordml/symex" xmlns:wpg="http://schemas.microsoft.com/office/word/2010/wordprocessingGroup" xmlns:wpi="http://schemas.microsoft.com/office/word/2010/wordprocessingInk" xmlns:wne="http://schemas.microsoft.com/office/word/2006/wordml" xmlns:wps="http://schemas.microsoft.com/office/word/2010/wordprocessingShape" mc:Ignorable="w14 w15 w16se w16cid wp14">
+<w:footnotes xmlns:wpc="http://schemas.microsoft.com/office/word/2010/wordprocessingCanvas" xmlns:mo="http://schemas.microsoft.com/office/mac/office/2008/main" xmlns:mc="http://schemas.openxmlformats.org/markup-compatibility/2006" xmlns:mv="urn:schemas-microsoft-com:mac:vml" xmlns:o="urn:schemas-microsoft-com:office:office" xmlns:r="http://schemas.openxmlformats.org/officeDocument/2006/relationships" xmlns:m="http://schemas.openxmlformats.org/officeDocument/2006/math" xmlns:v="urn:schemas-microsoft-com:vml" xmlns:wp14="http://schemas.microsoft.com/office/word/2010/wordprocessingDrawing" xmlns:wp="http://schemas.openxmlformats.org/drawingml/2006/wordprocessingDrawing" xmlns:w10="urn:schemas-microsoft-com:office:word" xmlns:w="http://schemas.openxmlformats.org/wordprocessingml/2006/main" xmlns:w14="http://schemas.microsoft.com/office/word/2010/wordml" xmlns:w15="http://schemas.microsoft.com/office/word/2012/wordml" xmlns:wpg="http://schemas.microsoft.com/office/word/2010/wordprocessingGroup" xmlns:wpi="http://schemas.microsoft.com/office/word/2010/wordprocessingInk" xmlns:wne="http://schemas.microsoft.com/office/word/2006/wordml" xmlns:wps="http://schemas.microsoft.com/office/word/2010/wordprocessingShape" mc:Ignorable="w14 w15 wp14">
   <w:footnote w:type="separator" w:id="-1">
     <w:p>
       <w:pPr>
@@ -8492,7 +9131,7 @@
 </file>
 
 <file path=word/header1.xml><?xml version="1.0" encoding="utf-8"?>
-<w:hdr xmlns:wpc="http://schemas.microsoft.com/office/word/2010/wordprocessingCanvas" xmlns:cx="http://schemas.microsoft.com/office/drawing/2014/chartex" xmlns:cx1="http://schemas.microsoft.com/office/drawing/2015/9/8/chartex" xmlns:cx2="http://schemas.microsoft.com/office/drawing/2015/10/21/chartex" xmlns:cx3="http://schemas.microsoft.com/office/drawing/2016/5/9/chartex" xmlns:cx4="http://schemas.microsoft.com/office/drawing/2016/5/10/chartex" xmlns:cx5="http://schemas.microsoft.com/office/drawing/2016/5/11/chartex" xmlns:cx6="http://schemas.microsoft.com/office/drawing/2016/5/12/chartex" xmlns:cx7="http://schemas.microsoft.com/office/drawing/2016/5/13/chartex" xmlns:cx8="http://schemas.microsoft.com/office/drawing/2016/5/14/chartex" xmlns:mc="http://schemas.openxmlformats.org/markup-compatibility/2006" xmlns:aink="http://schemas.microsoft.com/office/drawing/2016/ink" xmlns:am3d="http://schemas.microsoft.com/office/drawing/2017/model3d" xmlns:o="urn:schemas-microsoft-com:office:office" xmlns:r="http://schemas.openxmlformats.org/officeDocument/2006/relationships" xmlns:m="http://schemas.openxmlformats.org/officeDocument/2006/math" xmlns:v="urn:schemas-microsoft-com:vml" xmlns:wp14="http://schemas.microsoft.com/office/word/2010/wordprocessingDrawing" xmlns:wp="http://schemas.openxmlformats.org/drawingml/2006/wordprocessingDrawing" xmlns:w10="urn:schemas-microsoft-com:office:word" xmlns:w="http://schemas.openxmlformats.org/wordprocessingml/2006/main" xmlns:w14="http://schemas.microsoft.com/office/word/2010/wordml" xmlns:w15="http://schemas.microsoft.com/office/word/2012/wordml" xmlns:w16cid="http://schemas.microsoft.com/office/word/2016/wordml/cid" xmlns:w16se="http://schemas.microsoft.com/office/word/2015/wordml/symex" xmlns:wpg="http://schemas.microsoft.com/office/word/2010/wordprocessingGroup" xmlns:wpi="http://schemas.microsoft.com/office/word/2010/wordprocessingInk" xmlns:wne="http://schemas.microsoft.com/office/word/2006/wordml" xmlns:wps="http://schemas.microsoft.com/office/word/2010/wordprocessingShape" mc:Ignorable="w14 w15 w16se w16cid wp14">
+<w:hdr xmlns:wpc="http://schemas.microsoft.com/office/word/2010/wordprocessingCanvas" xmlns:mo="http://schemas.microsoft.com/office/mac/office/2008/main" xmlns:mc="http://schemas.openxmlformats.org/markup-compatibility/2006" xmlns:mv="urn:schemas-microsoft-com:mac:vml" xmlns:o="urn:schemas-microsoft-com:office:office" xmlns:r="http://schemas.openxmlformats.org/officeDocument/2006/relationships" xmlns:m="http://schemas.openxmlformats.org/officeDocument/2006/math" xmlns:v="urn:schemas-microsoft-com:vml" xmlns:wp14="http://schemas.microsoft.com/office/word/2010/wordprocessingDrawing" xmlns:wp="http://schemas.openxmlformats.org/drawingml/2006/wordprocessingDrawing" xmlns:w10="urn:schemas-microsoft-com:office:word" xmlns:w="http://schemas.openxmlformats.org/wordprocessingml/2006/main" xmlns:w14="http://schemas.microsoft.com/office/word/2010/wordml" xmlns:w15="http://schemas.microsoft.com/office/word/2012/wordml" xmlns:wpg="http://schemas.microsoft.com/office/word/2010/wordprocessingGroup" xmlns:wpi="http://schemas.microsoft.com/office/word/2010/wordprocessingInk" xmlns:wne="http://schemas.microsoft.com/office/word/2006/wordml" xmlns:wps="http://schemas.microsoft.com/office/word/2010/wordprocessingShape" mc:Ignorable="w14 w15 wp14">
   <w:p>
     <w:pPr>
       <w:pStyle w:val="Header"/>
@@ -8508,8 +9147,8 @@
 </file>
 
 <file path=word/numbering.xml><?xml version="1.0" encoding="utf-8"?>
-<w:numbering xmlns:wpc="http://schemas.microsoft.com/office/word/2010/wordprocessingCanvas" xmlns:cx="http://schemas.microsoft.com/office/drawing/2014/chartex" xmlns:cx1="http://schemas.microsoft.com/office/drawing/2015/9/8/chartex" xmlns:cx2="http://schemas.microsoft.com/office/drawing/2015/10/21/chartex" xmlns:cx3="http://schemas.microsoft.com/office/drawing/2016/5/9/chartex" xmlns:cx4="http://schemas.microsoft.com/office/drawing/2016/5/10/chartex" xmlns:cx5="http://schemas.microsoft.com/office/drawing/2016/5/11/chartex" xmlns:cx6="http://schemas.microsoft.com/office/drawing/2016/5/12/chartex" xmlns:cx7="http://schemas.microsoft.com/office/drawing/2016/5/13/chartex" xmlns:cx8="http://schemas.microsoft.com/office/drawing/2016/5/14/chartex" xmlns:mc="http://schemas.openxmlformats.org/markup-compatibility/2006" xmlns:aink="http://schemas.microsoft.com/office/drawing/2016/ink" xmlns:am3d="http://schemas.microsoft.com/office/drawing/2017/model3d" xmlns:o="urn:schemas-microsoft-com:office:office" xmlns:r="http://schemas.openxmlformats.org/officeDocument/2006/relationships" xmlns:m="http://schemas.openxmlformats.org/officeDocument/2006/math" xmlns:v="urn:schemas-microsoft-com:vml" xmlns:wp14="http://schemas.microsoft.com/office/word/2010/wordprocessingDrawing" xmlns:wp="http://schemas.openxmlformats.org/drawingml/2006/wordprocessingDrawing" xmlns:w10="urn:schemas-microsoft-com:office:word" xmlns:w="http://schemas.openxmlformats.org/wordprocessingml/2006/main" xmlns:w14="http://schemas.microsoft.com/office/word/2010/wordml" xmlns:w15="http://schemas.microsoft.com/office/word/2012/wordml" xmlns:w16cid="http://schemas.microsoft.com/office/word/2016/wordml/cid" xmlns:w16se="http://schemas.microsoft.com/office/word/2015/wordml/symex" xmlns:wpg="http://schemas.microsoft.com/office/word/2010/wordprocessingGroup" xmlns:wpi="http://schemas.microsoft.com/office/word/2010/wordprocessingInk" xmlns:wne="http://schemas.microsoft.com/office/word/2006/wordml" xmlns:wps="http://schemas.microsoft.com/office/word/2010/wordprocessingShape" mc:Ignorable="w14 w15 w16se w16cid wp14">
-  <w:abstractNum w:abstractNumId="0" w15:restartNumberingAfterBreak="0">
+<w:numbering xmlns:wpc="http://schemas.microsoft.com/office/word/2010/wordprocessingCanvas" xmlns:mo="http://schemas.microsoft.com/office/mac/office/2008/main" xmlns:mc="http://schemas.openxmlformats.org/markup-compatibility/2006" xmlns:mv="urn:schemas-microsoft-com:mac:vml" xmlns:o="urn:schemas-microsoft-com:office:office" xmlns:r="http://schemas.openxmlformats.org/officeDocument/2006/relationships" xmlns:m="http://schemas.openxmlformats.org/officeDocument/2006/math" xmlns:v="urn:schemas-microsoft-com:vml" xmlns:wp14="http://schemas.microsoft.com/office/word/2010/wordprocessingDrawing" xmlns:wp="http://schemas.openxmlformats.org/drawingml/2006/wordprocessingDrawing" xmlns:w10="urn:schemas-microsoft-com:office:word" xmlns:w="http://schemas.openxmlformats.org/wordprocessingml/2006/main" xmlns:w14="http://schemas.microsoft.com/office/word/2010/wordml" xmlns:w15="http://schemas.microsoft.com/office/word/2012/wordml" xmlns:wpg="http://schemas.microsoft.com/office/word/2010/wordprocessingGroup" xmlns:wpi="http://schemas.microsoft.com/office/word/2010/wordprocessingInk" xmlns:wne="http://schemas.microsoft.com/office/word/2006/wordml" xmlns:wps="http://schemas.microsoft.com/office/word/2010/wordprocessingShape" mc:Ignorable="w14 w15 wp14">
+  <w:abstractNum w:abstractNumId="0">
     <w:nsid w:val="021F7D18"/>
     <w:multiLevelType w:val="hybridMultilevel"/>
     <w:tmpl w:val="8422A288"/>
@@ -8598,7 +9237,7 @@
       </w:pPr>
     </w:lvl>
   </w:abstractNum>
-  <w:abstractNum w:abstractNumId="1" w15:restartNumberingAfterBreak="0">
+  <w:abstractNum w:abstractNumId="1">
     <w:nsid w:val="02C161CD"/>
     <w:multiLevelType w:val="hybridMultilevel"/>
     <w:tmpl w:val="4210B9BC"/>
@@ -8688,7 +9327,7 @@
       </w:pPr>
     </w:lvl>
   </w:abstractNum>
-  <w:abstractNum w:abstractNumId="2" w15:restartNumberingAfterBreak="0">
+  <w:abstractNum w:abstractNumId="2">
     <w:nsid w:val="0A0F16E5"/>
     <w:multiLevelType w:val="hybridMultilevel"/>
     <w:tmpl w:val="5A1C359A"/>
@@ -8777,7 +9416,7 @@
       </w:pPr>
     </w:lvl>
   </w:abstractNum>
-  <w:abstractNum w:abstractNumId="3" w15:restartNumberingAfterBreak="0">
+  <w:abstractNum w:abstractNumId="3">
     <w:nsid w:val="0A2A229D"/>
     <w:multiLevelType w:val="hybridMultilevel"/>
     <w:tmpl w:val="4B5EC5D8"/>
@@ -8889,7 +9528,7 @@
       </w:rPr>
     </w:lvl>
   </w:abstractNum>
-  <w:abstractNum w:abstractNumId="4" w15:restartNumberingAfterBreak="0">
+  <w:abstractNum w:abstractNumId="4">
     <w:nsid w:val="0BF319F7"/>
     <w:multiLevelType w:val="hybridMultilevel"/>
     <w:tmpl w:val="998E5C7A"/>
@@ -8978,7 +9617,7 @@
       </w:pPr>
     </w:lvl>
   </w:abstractNum>
-  <w:abstractNum w:abstractNumId="5" w15:restartNumberingAfterBreak="0">
+  <w:abstractNum w:abstractNumId="5">
     <w:nsid w:val="0F2F3985"/>
     <w:multiLevelType w:val="hybridMultilevel"/>
     <w:tmpl w:val="BBDA27A8"/>
@@ -9091,7 +9730,7 @@
       </w:rPr>
     </w:lvl>
   </w:abstractNum>
-  <w:abstractNum w:abstractNumId="6" w15:restartNumberingAfterBreak="0">
+  <w:abstractNum w:abstractNumId="6">
     <w:nsid w:val="174E45EA"/>
     <w:multiLevelType w:val="hybridMultilevel"/>
     <w:tmpl w:val="7BD4D06C"/>
@@ -9180,7 +9819,7 @@
       </w:pPr>
     </w:lvl>
   </w:abstractNum>
-  <w:abstractNum w:abstractNumId="7" w15:restartNumberingAfterBreak="0">
+  <w:abstractNum w:abstractNumId="7">
     <w:nsid w:val="1EAD1AC7"/>
     <w:multiLevelType w:val="hybridMultilevel"/>
     <w:tmpl w:val="9D8A67DC"/>
@@ -9269,7 +9908,7 @@
       </w:pPr>
     </w:lvl>
   </w:abstractNum>
-  <w:abstractNum w:abstractNumId="8" w15:restartNumberingAfterBreak="0">
+  <w:abstractNum w:abstractNumId="8">
     <w:nsid w:val="1EF42E64"/>
     <w:multiLevelType w:val="hybridMultilevel"/>
     <w:tmpl w:val="F35EF9D0"/>
@@ -9358,7 +9997,7 @@
       </w:pPr>
     </w:lvl>
   </w:abstractNum>
-  <w:abstractNum w:abstractNumId="9" w15:restartNumberingAfterBreak="0">
+  <w:abstractNum w:abstractNumId="9">
     <w:nsid w:val="208130AC"/>
     <w:multiLevelType w:val="hybridMultilevel"/>
     <w:tmpl w:val="CA86F218"/>
@@ -9470,7 +10109,7 @@
       </w:rPr>
     </w:lvl>
   </w:abstractNum>
-  <w:abstractNum w:abstractNumId="10" w15:restartNumberingAfterBreak="0">
+  <w:abstractNum w:abstractNumId="10">
     <w:nsid w:val="288A7944"/>
     <w:multiLevelType w:val="hybridMultilevel"/>
     <w:tmpl w:val="1F88F574"/>
@@ -9559,7 +10198,7 @@
       </w:pPr>
     </w:lvl>
   </w:abstractNum>
-  <w:abstractNum w:abstractNumId="11" w15:restartNumberingAfterBreak="0">
+  <w:abstractNum w:abstractNumId="11">
     <w:nsid w:val="2A681475"/>
     <w:multiLevelType w:val="hybridMultilevel"/>
     <w:tmpl w:val="2570AB24"/>
@@ -9648,7 +10287,7 @@
       </w:pPr>
     </w:lvl>
   </w:abstractNum>
-  <w:abstractNum w:abstractNumId="12" w15:restartNumberingAfterBreak="0">
+  <w:abstractNum w:abstractNumId="12">
     <w:nsid w:val="2E135B58"/>
     <w:multiLevelType w:val="multilevel"/>
     <w:tmpl w:val="95289D7C"/>
@@ -9789,7 +10428,7 @@
       </w:pPr>
     </w:lvl>
   </w:abstractNum>
-  <w:abstractNum w:abstractNumId="13" w15:restartNumberingAfterBreak="0">
+  <w:abstractNum w:abstractNumId="13">
     <w:nsid w:val="30F97E9F"/>
     <w:multiLevelType w:val="hybridMultilevel"/>
     <w:tmpl w:val="F7DC43C8"/>
@@ -9879,7 +10518,7 @@
       </w:pPr>
     </w:lvl>
   </w:abstractNum>
-  <w:abstractNum w:abstractNumId="14" w15:restartNumberingAfterBreak="0">
+  <w:abstractNum w:abstractNumId="14">
     <w:nsid w:val="31B51C40"/>
     <w:multiLevelType w:val="hybridMultilevel"/>
     <w:tmpl w:val="2598A902"/>
@@ -9971,7 +10610,7 @@
       </w:pPr>
     </w:lvl>
   </w:abstractNum>
-  <w:abstractNum w:abstractNumId="15" w15:restartNumberingAfterBreak="0">
+  <w:abstractNum w:abstractNumId="15">
     <w:nsid w:val="32FB1739"/>
     <w:multiLevelType w:val="multilevel"/>
     <w:tmpl w:val="14CC34AE"/>
@@ -10112,7 +10751,7 @@
       </w:pPr>
     </w:lvl>
   </w:abstractNum>
-  <w:abstractNum w:abstractNumId="16" w15:restartNumberingAfterBreak="0">
+  <w:abstractNum w:abstractNumId="16">
     <w:nsid w:val="35C04642"/>
     <w:multiLevelType w:val="hybridMultilevel"/>
     <w:tmpl w:val="88A80CA2"/>
@@ -10201,7 +10840,7 @@
       </w:pPr>
     </w:lvl>
   </w:abstractNum>
-  <w:abstractNum w:abstractNumId="17" w15:restartNumberingAfterBreak="0">
+  <w:abstractNum w:abstractNumId="17">
     <w:nsid w:val="38BA759D"/>
     <w:multiLevelType w:val="hybridMultilevel"/>
     <w:tmpl w:val="9530B80A"/>
@@ -10313,7 +10952,7 @@
       </w:rPr>
     </w:lvl>
   </w:abstractNum>
-  <w:abstractNum w:abstractNumId="18" w15:restartNumberingAfterBreak="0">
+  <w:abstractNum w:abstractNumId="18">
     <w:nsid w:val="392F737F"/>
     <w:multiLevelType w:val="hybridMultilevel"/>
     <w:tmpl w:val="B82C1186"/>
@@ -10402,7 +11041,7 @@
       </w:pPr>
     </w:lvl>
   </w:abstractNum>
-  <w:abstractNum w:abstractNumId="19" w15:restartNumberingAfterBreak="0">
+  <w:abstractNum w:abstractNumId="19">
     <w:nsid w:val="3A300B14"/>
     <w:multiLevelType w:val="hybridMultilevel"/>
     <w:tmpl w:val="620E2C10"/>
@@ -10491,7 +11130,7 @@
       </w:pPr>
     </w:lvl>
   </w:abstractNum>
-  <w:abstractNum w:abstractNumId="20" w15:restartNumberingAfterBreak="0">
+  <w:abstractNum w:abstractNumId="20">
     <w:nsid w:val="3EAD41FA"/>
     <w:multiLevelType w:val="hybridMultilevel"/>
     <w:tmpl w:val="AF40A80E"/>
@@ -10604,7 +11243,7 @@
       </w:rPr>
     </w:lvl>
   </w:abstractNum>
-  <w:abstractNum w:abstractNumId="21" w15:restartNumberingAfterBreak="0">
+  <w:abstractNum w:abstractNumId="21">
     <w:nsid w:val="47D73F2D"/>
     <w:multiLevelType w:val="multilevel"/>
     <w:tmpl w:val="0C09001D"/>
@@ -10727,7 +11366,7 @@
       </w:pPr>
     </w:lvl>
   </w:abstractNum>
-  <w:abstractNum w:abstractNumId="22" w15:restartNumberingAfterBreak="0">
+  <w:abstractNum w:abstractNumId="22">
     <w:nsid w:val="50B333DE"/>
     <w:multiLevelType w:val="multilevel"/>
     <w:tmpl w:val="24BE07E8"/>
@@ -10904,7 +11543,7 @@
       </w:pPr>
     </w:lvl>
   </w:abstractNum>
-  <w:abstractNum w:abstractNumId="23" w15:restartNumberingAfterBreak="0">
+  <w:abstractNum w:abstractNumId="23">
     <w:nsid w:val="5246076D"/>
     <w:multiLevelType w:val="hybridMultilevel"/>
     <w:tmpl w:val="3EDAA3DC"/>
@@ -11017,7 +11656,7 @@
       </w:rPr>
     </w:lvl>
   </w:abstractNum>
-  <w:abstractNum w:abstractNumId="24" w15:restartNumberingAfterBreak="0">
+  <w:abstractNum w:abstractNumId="24">
     <w:nsid w:val="52944A88"/>
     <w:multiLevelType w:val="hybridMultilevel"/>
     <w:tmpl w:val="15BAEB2C"/>
@@ -11106,7 +11745,7 @@
       </w:pPr>
     </w:lvl>
   </w:abstractNum>
-  <w:abstractNum w:abstractNumId="25" w15:restartNumberingAfterBreak="0">
+  <w:abstractNum w:abstractNumId="25">
     <w:nsid w:val="565C5086"/>
     <w:multiLevelType w:val="hybridMultilevel"/>
     <w:tmpl w:val="E550ADE6"/>
@@ -11196,7 +11835,7 @@
       </w:pPr>
     </w:lvl>
   </w:abstractNum>
-  <w:abstractNum w:abstractNumId="26" w15:restartNumberingAfterBreak="0">
+  <w:abstractNum w:abstractNumId="26">
     <w:nsid w:val="595A2400"/>
     <w:multiLevelType w:val="hybridMultilevel"/>
     <w:tmpl w:val="B19A0C7A"/>
@@ -11309,7 +11948,7 @@
       </w:rPr>
     </w:lvl>
   </w:abstractNum>
-  <w:abstractNum w:abstractNumId="27" w15:restartNumberingAfterBreak="0">
+  <w:abstractNum w:abstractNumId="27">
     <w:nsid w:val="64172297"/>
     <w:multiLevelType w:val="hybridMultilevel"/>
     <w:tmpl w:val="D834D7DC"/>
@@ -11398,7 +12037,7 @@
       </w:pPr>
     </w:lvl>
   </w:abstractNum>
-  <w:abstractNum w:abstractNumId="28" w15:restartNumberingAfterBreak="0">
+  <w:abstractNum w:abstractNumId="28">
     <w:nsid w:val="64625D2B"/>
     <w:multiLevelType w:val="hybridMultilevel"/>
     <w:tmpl w:val="62B89936"/>
@@ -11487,7 +12126,7 @@
       </w:pPr>
     </w:lvl>
   </w:abstractNum>
-  <w:abstractNum w:abstractNumId="29" w15:restartNumberingAfterBreak="0">
+  <w:abstractNum w:abstractNumId="29">
     <w:nsid w:val="652A526D"/>
     <w:multiLevelType w:val="hybridMultilevel"/>
     <w:tmpl w:val="FF66862C"/>
@@ -11576,7 +12215,7 @@
       </w:pPr>
     </w:lvl>
   </w:abstractNum>
-  <w:abstractNum w:abstractNumId="30" w15:restartNumberingAfterBreak="0">
+  <w:abstractNum w:abstractNumId="30">
     <w:nsid w:val="6E627100"/>
     <w:multiLevelType w:val="hybridMultilevel"/>
     <w:tmpl w:val="A7A8646C"/>
@@ -11688,7 +12327,7 @@
       </w:rPr>
     </w:lvl>
   </w:abstractNum>
-  <w:abstractNum w:abstractNumId="31" w15:restartNumberingAfterBreak="0">
+  <w:abstractNum w:abstractNumId="31">
     <w:nsid w:val="78B16A7A"/>
     <w:multiLevelType w:val="hybridMultilevel"/>
     <w:tmpl w:val="311692B4"/>
@@ -11876,7 +12515,7 @@
 </file>
 
 <file path=word/styles.xml><?xml version="1.0" encoding="utf-8"?>
-<w:styles xmlns:mc="http://schemas.openxmlformats.org/markup-compatibility/2006" xmlns:r="http://schemas.openxmlformats.org/officeDocument/2006/relationships" xmlns:w="http://schemas.openxmlformats.org/wordprocessingml/2006/main" xmlns:w14="http://schemas.microsoft.com/office/word/2010/wordml" xmlns:w15="http://schemas.microsoft.com/office/word/2012/wordml" xmlns:w16cid="http://schemas.microsoft.com/office/word/2016/wordml/cid" xmlns:w16se="http://schemas.microsoft.com/office/word/2015/wordml/symex" mc:Ignorable="w14 w15 w16se w16cid">
+<w:styles xmlns:mc="http://schemas.openxmlformats.org/markup-compatibility/2006" xmlns:r="http://schemas.openxmlformats.org/officeDocument/2006/relationships" xmlns:w="http://schemas.openxmlformats.org/wordprocessingml/2006/main" xmlns:w14="http://schemas.microsoft.com/office/word/2010/wordml" xmlns:w15="http://schemas.microsoft.com/office/word/2012/wordml" mc:Ignorable="w14 w15">
   <w:docDefaults>
     <w:rPrDefault>
       <w:rPr>
@@ -11892,7 +12531,7 @@
       </w:pPr>
     </w:pPrDefault>
   </w:docDefaults>
-  <w:latentStyles w:defLockedState="0" w:defUIPriority="99" w:defSemiHidden="0" w:defUnhideWhenUsed="0" w:defQFormat="0" w:count="376">
+  <w:latentStyles w:defLockedState="0" w:defUIPriority="99" w:defSemiHidden="0" w:defUnhideWhenUsed="0" w:defQFormat="0" w:count="382">
     <w:lsdException w:name="Normal" w:uiPriority="0" w:qFormat="1"/>
     <w:lsdException w:name="heading 1" w:uiPriority="1" w:qFormat="1"/>
     <w:lsdException w:name="heading 2" w:semiHidden="1" w:uiPriority="1" w:unhideWhenUsed="1" w:qFormat="1"/>
@@ -12266,9 +12905,6 @@
     <w:lsdException w:name="List Table 7 Colorful Accent 6" w:uiPriority="52"/>
     <w:lsdException w:name="Mention" w:semiHidden="1" w:unhideWhenUsed="1"/>
     <w:lsdException w:name="Smart Hyperlink" w:semiHidden="1" w:unhideWhenUsed="1"/>
-    <w:lsdException w:name="Hashtag" w:semiHidden="1" w:unhideWhenUsed="1"/>
-    <w:lsdException w:name="Unresolved Mention" w:semiHidden="1" w:unhideWhenUsed="1"/>
-    <w:lsdException w:name="Smart Link" w:semiHidden="1" w:unhideWhenUsed="1"/>
   </w:latentStyles>
   <w:style w:type="paragraph" w:default="1" w:styleId="Normal">
     <w:name w:val="Normal"/>
@@ -12931,6 +13567,7 @@
       <w:lang w:val="en-SG" w:eastAsia="en-SG"/>
     </w:rPr>
     <w:tblPr>
+      <w:tblInd w:w="0" w:type="dxa"/>
       <w:tblBorders>
         <w:top w:val="single" w:sz="4" w:space="0" w:color="auto"/>
         <w:left w:val="single" w:sz="4" w:space="0" w:color="auto"/>
@@ -12939,6 +13576,12 @@
         <w:insideH w:val="single" w:sz="4" w:space="0" w:color="auto"/>
         <w:insideV w:val="single" w:sz="4" w:space="0" w:color="auto"/>
       </w:tblBorders>
+      <w:tblCellMar>
+        <w:top w:w="0" w:type="dxa"/>
+        <w:left w:w="108" w:type="dxa"/>
+        <w:bottom w:w="0" w:type="dxa"/>
+        <w:right w:w="108" w:type="dxa"/>
+      </w:tblCellMar>
     </w:tblPr>
   </w:style>
   <w:style w:type="character" w:styleId="CommentReference">
@@ -13257,6 +13900,7 @@
     <w:tblPr>
       <w:tblStyleRowBandSize w:val="1"/>
       <w:tblStyleColBandSize w:val="1"/>
+      <w:tblInd w:w="0" w:type="dxa"/>
       <w:tblBorders>
         <w:top w:val="single" w:sz="4" w:space="0" w:color="95B3D7" w:themeColor="accent1" w:themeTint="99"/>
         <w:left w:val="single" w:sz="4" w:space="0" w:color="95B3D7" w:themeColor="accent1" w:themeTint="99"/>
@@ -13265,6 +13909,12 @@
         <w:insideH w:val="single" w:sz="4" w:space="0" w:color="95B3D7" w:themeColor="accent1" w:themeTint="99"/>
         <w:insideV w:val="single" w:sz="4" w:space="0" w:color="95B3D7" w:themeColor="accent1" w:themeTint="99"/>
       </w:tblBorders>
+      <w:tblCellMar>
+        <w:top w:w="0" w:type="dxa"/>
+        <w:left w:w="108" w:type="dxa"/>
+        <w:bottom w:w="0" w:type="dxa"/>
+        <w:right w:w="108" w:type="dxa"/>
+      </w:tblCellMar>
     </w:tblPr>
     <w:tblStylePr w:type="firstRow">
       <w:rPr>
@@ -13615,7 +14265,7 @@
 </file>
 
 <file path=customXml/itemProps1.xml><?xml version="1.0" encoding="utf-8"?>
-<ds:datastoreItem xmlns:ds="http://schemas.openxmlformats.org/officeDocument/2006/customXml" ds:itemID="{5A495BAE-48FD-4DA6-BD75-2D4843EDC164}">
+<ds:datastoreItem xmlns:ds="http://schemas.openxmlformats.org/officeDocument/2006/customXml" ds:itemID="{50CEC692-6E51-B34A-A645-47176CC9B12C}">
   <ds:schemaRefs>
     <ds:schemaRef ds:uri="http://schemas.openxmlformats.org/officeDocument/2006/bibliography"/>
   </ds:schemaRefs>
